--- a/hw5/instructions/Homework 5.docx
+++ b/hw5/instructions/Homework 5.docx
@@ -434,6 +434,70 @@
     </w:p>
     <w:p>
       <w:pPr>
+        <w:ind w:left="1080" w:hanging="630"/>
+        <w:rPr>
+          <w:rFonts w:ascii="Times New Roman" w:hAnsi="Times New Roman" w:cs="Times New Roman"/>
+        </w:rPr>
+      </w:pPr>
+    </w:p>
+    <w:p>
+      <w:pPr>
+        <w:ind w:left="1080" w:hanging="630"/>
+        <w:rPr>
+          <w:rFonts w:ascii="Times New Roman" w:hAnsi="Times New Roman" w:cs="Times New Roman"/>
+        </w:rPr>
+      </w:pPr>
+      <w:r>
+        <w:rPr>
+          <w:rFonts w:ascii="Times New Roman" w:hAnsi="Times New Roman" w:cs="Times New Roman"/>
+        </w:rPr>
+        <w:drawing>
+          <wp:inline distT="0" distB="0" distL="0" distR="0" wp14:anchorId="0977E286" wp14:editId="56E50C9A">
+            <wp:extent cx="5943600" cy="638175"/>
+            <wp:effectExtent l="0" t="0" r="0" b="0"/>
+            <wp:docPr id="118081101" name="Picture 1"/>
+            <wp:cNvGraphicFramePr>
+              <a:graphicFrameLocks xmlns:a="http://schemas.openxmlformats.org/drawingml/2006/main" noChangeAspect="1"/>
+            </wp:cNvGraphicFramePr>
+            <a:graphic xmlns:a="http://schemas.openxmlformats.org/drawingml/2006/main">
+              <a:graphicData uri="http://schemas.openxmlformats.org/drawingml/2006/picture">
+                <pic:pic xmlns:pic="http://schemas.openxmlformats.org/drawingml/2006/picture">
+                  <pic:nvPicPr>
+                    <pic:cNvPr id="118081101" name=""/>
+                    <pic:cNvPicPr/>
+                  </pic:nvPicPr>
+                  <pic:blipFill>
+                    <a:blip r:embed="rId6"/>
+                    <a:stretch>
+                      <a:fillRect/>
+                    </a:stretch>
+                  </pic:blipFill>
+                  <pic:spPr>
+                    <a:xfrm>
+                      <a:off x="0" y="0"/>
+                      <a:ext cx="5943600" cy="638175"/>
+                    </a:xfrm>
+                    <a:prstGeom prst="rect">
+                      <a:avLst/>
+                    </a:prstGeom>
+                  </pic:spPr>
+                </pic:pic>
+              </a:graphicData>
+            </a:graphic>
+          </wp:inline>
+        </w:drawing>
+      </w:r>
+    </w:p>
+    <w:p>
+      <w:pPr>
+        <w:ind w:left="1080" w:hanging="630"/>
+        <w:rPr>
+          <w:rFonts w:ascii="Times New Roman" w:hAnsi="Times New Roman" w:cs="Times New Roman"/>
+        </w:rPr>
+      </w:pPr>
+    </w:p>
+    <w:p>
+      <w:pPr>
         <w:ind w:left="990" w:hanging="540"/>
         <w:rPr>
           <w:rFonts w:ascii="Times New Roman" w:hAnsi="Times New Roman" w:cs="Times New Roman"/>
@@ -477,6 +541,232 @@
           <w:rFonts w:ascii="Times New Roman" w:hAnsi="Times New Roman" w:cs="Times New Roman"/>
         </w:rPr>
       </w:pPr>
+    </w:p>
+    <w:p>
+      <w:pPr>
+        <w:ind w:left="990" w:hanging="540"/>
+        <w:rPr>
+          <w:rFonts w:ascii="Times New Roman" w:hAnsi="Times New Roman" w:cs="Times New Roman"/>
+        </w:rPr>
+      </w:pPr>
+      <w:r>
+        <w:rPr>
+          <w:rFonts w:ascii="Times New Roman" w:hAnsi="Times New Roman" w:cs="Times New Roman"/>
+        </w:rPr>
+        <w:t xml:space="preserve">For Biological process: </w:t>
+      </w:r>
+    </w:p>
+    <w:p>
+      <w:pPr>
+        <w:ind w:left="990" w:hanging="540"/>
+        <w:rPr>
+          <w:rFonts w:ascii="Times New Roman" w:hAnsi="Times New Roman" w:cs="Times New Roman"/>
+        </w:rPr>
+      </w:pPr>
+      <w:r>
+        <w:rPr>
+          <w:rFonts w:ascii="Times New Roman" w:hAnsi="Times New Roman" w:cs="Times New Roman"/>
+        </w:rPr>
+        <w:drawing>
+          <wp:inline distT="0" distB="0" distL="0" distR="0" wp14:anchorId="58D7F3FF" wp14:editId="34368B24">
+            <wp:extent cx="5943600" cy="532151"/>
+            <wp:effectExtent l="0" t="0" r="0" b="1270"/>
+            <wp:docPr id="1003536048" name="Picture 1"/>
+            <wp:cNvGraphicFramePr>
+              <a:graphicFrameLocks xmlns:a="http://schemas.openxmlformats.org/drawingml/2006/main" noChangeAspect="1"/>
+            </wp:cNvGraphicFramePr>
+            <a:graphic xmlns:a="http://schemas.openxmlformats.org/drawingml/2006/main">
+              <a:graphicData uri="http://schemas.openxmlformats.org/drawingml/2006/picture">
+                <pic:pic xmlns:pic="http://schemas.openxmlformats.org/drawingml/2006/picture">
+                  <pic:nvPicPr>
+                    <pic:cNvPr id="1003536048" name=""/>
+                    <pic:cNvPicPr/>
+                  </pic:nvPicPr>
+                  <pic:blipFill rotWithShape="1">
+                    <a:blip r:embed="rId7"/>
+                    <a:srcRect b="7091"/>
+                    <a:stretch>
+                      <a:fillRect/>
+                    </a:stretch>
+                  </pic:blipFill>
+                  <pic:spPr bwMode="auto">
+                    <a:xfrm>
+                      <a:off x="0" y="0"/>
+                      <a:ext cx="5943600" cy="532151"/>
+                    </a:xfrm>
+                    <a:prstGeom prst="rect">
+                      <a:avLst/>
+                    </a:prstGeom>
+                    <a:ln>
+                      <a:noFill/>
+                    </a:ln>
+                    <a:extLst>
+                      <a:ext uri="{53640926-AAD7-44D8-BBD7-CCE9431645EC}">
+                        <a14:shadowObscured xmlns:a14="http://schemas.microsoft.com/office/drawing/2010/main"/>
+                      </a:ext>
+                    </a:extLst>
+                  </pic:spPr>
+                </pic:pic>
+              </a:graphicData>
+            </a:graphic>
+          </wp:inline>
+        </w:drawing>
+      </w:r>
+    </w:p>
+    <w:p>
+      <w:pPr>
+        <w:ind w:left="990" w:hanging="540"/>
+        <w:rPr>
+          <w:rFonts w:ascii="Times New Roman" w:hAnsi="Times New Roman" w:cs="Times New Roman"/>
+        </w:rPr>
+      </w:pPr>
+    </w:p>
+    <w:p>
+      <w:pPr>
+        <w:ind w:left="990" w:hanging="540"/>
+        <w:rPr>
+          <w:rFonts w:ascii="Times New Roman" w:hAnsi="Times New Roman" w:cs="Times New Roman"/>
+        </w:rPr>
+      </w:pPr>
+      <w:r>
+        <w:rPr>
+          <w:rFonts w:ascii="Times New Roman" w:hAnsi="Times New Roman" w:cs="Times New Roman"/>
+        </w:rPr>
+        <w:t>For molecular function:</w:t>
+      </w:r>
+    </w:p>
+    <w:p>
+      <w:pPr>
+        <w:ind w:left="990" w:hanging="540"/>
+        <w:rPr>
+          <w:rFonts w:ascii="Times New Roman" w:hAnsi="Times New Roman" w:cs="Times New Roman"/>
+        </w:rPr>
+      </w:pPr>
+      <w:r>
+        <w:rPr>
+          <w:rFonts w:ascii="Times New Roman" w:hAnsi="Times New Roman" w:cs="Times New Roman"/>
+        </w:rPr>
+        <w:drawing>
+          <wp:inline distT="0" distB="0" distL="0" distR="0" wp14:anchorId="22981EAA" wp14:editId="3D417037">
+            <wp:extent cx="5943600" cy="408305"/>
+            <wp:effectExtent l="0" t="0" r="0" b="0"/>
+            <wp:docPr id="686560947" name="Picture 1"/>
+            <wp:cNvGraphicFramePr>
+              <a:graphicFrameLocks xmlns:a="http://schemas.openxmlformats.org/drawingml/2006/main" noChangeAspect="1"/>
+            </wp:cNvGraphicFramePr>
+            <a:graphic xmlns:a="http://schemas.openxmlformats.org/drawingml/2006/main">
+              <a:graphicData uri="http://schemas.openxmlformats.org/drawingml/2006/picture">
+                <pic:pic xmlns:pic="http://schemas.openxmlformats.org/drawingml/2006/picture">
+                  <pic:nvPicPr>
+                    <pic:cNvPr id="686560947" name=""/>
+                    <pic:cNvPicPr/>
+                  </pic:nvPicPr>
+                  <pic:blipFill>
+                    <a:blip r:embed="rId8"/>
+                    <a:stretch>
+                      <a:fillRect/>
+                    </a:stretch>
+                  </pic:blipFill>
+                  <pic:spPr>
+                    <a:xfrm>
+                      <a:off x="0" y="0"/>
+                      <a:ext cx="5943600" cy="408305"/>
+                    </a:xfrm>
+                    <a:prstGeom prst="rect">
+                      <a:avLst/>
+                    </a:prstGeom>
+                  </pic:spPr>
+                </pic:pic>
+              </a:graphicData>
+            </a:graphic>
+          </wp:inline>
+        </w:drawing>
+      </w:r>
+    </w:p>
+    <w:p>
+      <w:pPr>
+        <w:ind w:left="990" w:hanging="540"/>
+        <w:rPr>
+          <w:rFonts w:ascii="Times New Roman" w:hAnsi="Times New Roman" w:cs="Times New Roman"/>
+        </w:rPr>
+      </w:pPr>
+    </w:p>
+    <w:p>
+      <w:pPr>
+        <w:ind w:left="990" w:hanging="540"/>
+        <w:rPr>
+          <w:rFonts w:ascii="Times New Roman" w:hAnsi="Times New Roman" w:cs="Times New Roman"/>
+        </w:rPr>
+      </w:pPr>
+      <w:r>
+        <w:rPr>
+          <w:rFonts w:ascii="Times New Roman" w:hAnsi="Times New Roman" w:cs="Times New Roman"/>
+        </w:rPr>
+        <w:t>For Cellular Component:</w:t>
+      </w:r>
+    </w:p>
+    <w:p>
+      <w:pPr>
+        <w:ind w:left="990" w:hanging="540"/>
+        <w:rPr>
+          <w:rFonts w:ascii="Times New Roman" w:hAnsi="Times New Roman" w:cs="Times New Roman"/>
+        </w:rPr>
+      </w:pPr>
+      <w:r>
+        <w:rPr>
+          <w:rFonts w:ascii="Times New Roman" w:hAnsi="Times New Roman" w:cs="Times New Roman"/>
+        </w:rPr>
+        <w:drawing>
+          <wp:inline distT="0" distB="0" distL="0" distR="0" wp14:anchorId="78BDE401" wp14:editId="20B05034">
+            <wp:extent cx="5943600" cy="427990"/>
+            <wp:effectExtent l="0" t="0" r="0" b="3810"/>
+            <wp:docPr id="61560205" name="Picture 1"/>
+            <wp:cNvGraphicFramePr>
+              <a:graphicFrameLocks xmlns:a="http://schemas.openxmlformats.org/drawingml/2006/main" noChangeAspect="1"/>
+            </wp:cNvGraphicFramePr>
+            <a:graphic xmlns:a="http://schemas.openxmlformats.org/drawingml/2006/main">
+              <a:graphicData uri="http://schemas.openxmlformats.org/drawingml/2006/picture">
+                <pic:pic xmlns:pic="http://schemas.openxmlformats.org/drawingml/2006/picture">
+                  <pic:nvPicPr>
+                    <pic:cNvPr id="61560205" name=""/>
+                    <pic:cNvPicPr/>
+                  </pic:nvPicPr>
+                  <pic:blipFill>
+                    <a:blip r:embed="rId9"/>
+                    <a:stretch>
+                      <a:fillRect/>
+                    </a:stretch>
+                  </pic:blipFill>
+                  <pic:spPr>
+                    <a:xfrm>
+                      <a:off x="0" y="0"/>
+                      <a:ext cx="5943600" cy="427990"/>
+                    </a:xfrm>
+                    <a:prstGeom prst="rect">
+                      <a:avLst/>
+                    </a:prstGeom>
+                  </pic:spPr>
+                </pic:pic>
+              </a:graphicData>
+            </a:graphic>
+          </wp:inline>
+        </w:drawing>
+      </w:r>
+    </w:p>
+    <w:p>
+      <w:pPr>
+        <w:rPr>
+          <w:rFonts w:ascii="Times New Roman" w:hAnsi="Times New Roman" w:cs="Times New Roman"/>
+        </w:rPr>
+      </w:pPr>
+    </w:p>
+    <w:p>
+      <w:pPr>
+        <w:ind w:left="990" w:hanging="540"/>
+        <w:rPr>
+          <w:rFonts w:ascii="Times New Roman" w:hAnsi="Times New Roman" w:cs="Times New Roman"/>
+        </w:rPr>
+      </w:pPr>
       <w:r>
         <w:rPr>
           <w:rFonts w:ascii="Times New Roman" w:hAnsi="Times New Roman" w:cs="Times New Roman"/>
@@ -487,7 +777,14 @@
         <w:rPr>
           <w:rFonts w:ascii="Times New Roman" w:hAnsi="Times New Roman" w:cs="Times New Roman"/>
         </w:rPr>
-        <w:t>.2.3 The format is #A o</w:t>
+        <w:t xml:space="preserve">.2.3 The format is #A </w:t>
+      </w:r>
+      <w:proofErr w:type="gramStart"/>
+      <w:r>
+        <w:rPr>
+          <w:rFonts w:ascii="Times New Roman" w:hAnsi="Times New Roman" w:cs="Times New Roman"/>
+        </w:rPr>
+        <w:t>o</w:t>
       </w:r>
       <w:r>
         <w:rPr>
@@ -499,7 +796,144 @@
         <w:rPr>
           <w:rFonts w:ascii="Times New Roman" w:hAnsi="Times New Roman" w:cs="Times New Roman"/>
         </w:rPr>
-        <w:t xml:space="preserve"> #B, what does #A represent and what does #B represent?</w:t>
+        <w:t xml:space="preserve"> </w:t>
+      </w:r>
+      <w:r>
+        <w:rPr>
+          <w:rFonts w:ascii="Times New Roman" w:hAnsi="Times New Roman" w:cs="Times New Roman"/>
+        </w:rPr>
+        <w:t xml:space="preserve"> </w:t>
+      </w:r>
+      <w:r>
+        <w:rPr>
+          <w:rFonts w:ascii="Times New Roman" w:hAnsi="Times New Roman" w:cs="Times New Roman"/>
+        </w:rPr>
+        <w:t>#</w:t>
+      </w:r>
+      <w:proofErr w:type="gramEnd"/>
+      <w:r>
+        <w:rPr>
+          <w:rFonts w:ascii="Times New Roman" w:hAnsi="Times New Roman" w:cs="Times New Roman"/>
+        </w:rPr>
+        <w:t>B, what does #A represent and what does #B represent?</w:t>
+      </w:r>
+    </w:p>
+    <w:p>
+      <w:pPr>
+        <w:ind w:left="567"/>
+        <w:rPr>
+          <w:rFonts w:ascii="Times New Roman" w:hAnsi="Times New Roman" w:cs="Times New Roman"/>
+        </w:rPr>
+      </w:pPr>
+      <w:r>
+        <w:rPr>
+          <w:rFonts w:ascii="Gabriola" w:hAnsi="Gabriola" w:cs="Arial"/>
+          <w:color w:val="333333"/>
+          <w:sz w:val="36"/>
+          <w:szCs w:val="36"/>
+          <w:shd w:val="clear" w:color="auto" w:fill="FFFFFF"/>
+        </w:rPr>
+        <w:t xml:space="preserve">The first number </w:t>
+      </w:r>
+      <w:r>
+        <w:rPr>
+          <w:rFonts w:ascii="Gabriola" w:hAnsi="Gabriola" w:cs="Arial"/>
+          <w:color w:val="333333"/>
+          <w:sz w:val="36"/>
+          <w:szCs w:val="36"/>
+          <w:shd w:val="clear" w:color="auto" w:fill="FFFFFF"/>
+        </w:rPr>
+        <w:t xml:space="preserve">(#A) </w:t>
+      </w:r>
+      <w:r>
+        <w:rPr>
+          <w:rFonts w:ascii="Gabriola" w:hAnsi="Gabriola" w:cs="Arial"/>
+          <w:color w:val="333333"/>
+          <w:sz w:val="36"/>
+          <w:szCs w:val="36"/>
+          <w:shd w:val="clear" w:color="auto" w:fill="FFFFFF"/>
+        </w:rPr>
+        <w:t xml:space="preserve">indicates how many proteins in </w:t>
+      </w:r>
+      <w:r>
+        <w:rPr>
+          <w:rFonts w:ascii="Gabriola" w:hAnsi="Gabriola" w:cs="Arial"/>
+          <w:color w:val="333333"/>
+          <w:sz w:val="36"/>
+          <w:szCs w:val="36"/>
+          <w:shd w:val="clear" w:color="auto" w:fill="FFFFFF"/>
+        </w:rPr>
+        <w:t>the</w:t>
+      </w:r>
+      <w:r>
+        <w:rPr>
+          <w:rFonts w:ascii="Gabriola" w:hAnsi="Gabriola" w:cs="Arial"/>
+          <w:color w:val="333333"/>
+          <w:sz w:val="36"/>
+          <w:szCs w:val="36"/>
+          <w:shd w:val="clear" w:color="auto" w:fill="FFFFFF"/>
+        </w:rPr>
+        <w:t xml:space="preserve"> network are annotated with a particular </w:t>
+      </w:r>
+      <w:r>
+        <w:rPr>
+          <w:rFonts w:ascii="Gabriola" w:hAnsi="Gabriola" w:cs="Arial"/>
+          <w:color w:val="333333"/>
+          <w:sz w:val="36"/>
+          <w:szCs w:val="36"/>
+          <w:shd w:val="clear" w:color="auto" w:fill="FFFFFF"/>
+        </w:rPr>
+        <w:t>GO-</w:t>
+      </w:r>
+      <w:r>
+        <w:rPr>
+          <w:rFonts w:ascii="Gabriola" w:hAnsi="Gabriola" w:cs="Arial"/>
+          <w:color w:val="333333"/>
+          <w:sz w:val="36"/>
+          <w:szCs w:val="36"/>
+          <w:shd w:val="clear" w:color="auto" w:fill="FFFFFF"/>
+        </w:rPr>
+        <w:t xml:space="preserve">term. The second number </w:t>
+      </w:r>
+      <w:r>
+        <w:rPr>
+          <w:rFonts w:ascii="Gabriola" w:hAnsi="Gabriola" w:cs="Arial"/>
+          <w:color w:val="333333"/>
+          <w:sz w:val="36"/>
+          <w:szCs w:val="36"/>
+          <w:shd w:val="clear" w:color="auto" w:fill="FFFFFF"/>
+        </w:rPr>
+        <w:t xml:space="preserve">(#B) </w:t>
+      </w:r>
+      <w:r>
+        <w:rPr>
+          <w:rFonts w:ascii="Gabriola" w:hAnsi="Gabriola" w:cs="Arial"/>
+          <w:color w:val="333333"/>
+          <w:sz w:val="36"/>
+          <w:szCs w:val="36"/>
+          <w:shd w:val="clear" w:color="auto" w:fill="FFFFFF"/>
+        </w:rPr>
+        <w:t xml:space="preserve">indicates how many proteins in total (in </w:t>
+      </w:r>
+      <w:r>
+        <w:rPr>
+          <w:rFonts w:ascii="Gabriola" w:hAnsi="Gabriola" w:cs="Arial"/>
+          <w:color w:val="333333"/>
+          <w:sz w:val="36"/>
+          <w:szCs w:val="36"/>
+          <w:shd w:val="clear" w:color="auto" w:fill="FFFFFF"/>
+        </w:rPr>
+        <w:t>the</w:t>
+      </w:r>
+      <w:r>
+        <w:rPr>
+          <w:rFonts w:ascii="Gabriola" w:hAnsi="Gabriola" w:cs="Arial"/>
+          <w:color w:val="333333"/>
+          <w:sz w:val="36"/>
+          <w:szCs w:val="36"/>
+          <w:shd w:val="clear" w:color="auto" w:fill="FFFFFF"/>
+        </w:rPr>
+        <w:t xml:space="preserve"> network and in the background) have this term assigned.</w:t>
       </w:r>
     </w:p>
     <w:p>
@@ -513,6 +947,7 @@
         <w:rPr>
           <w:rFonts w:ascii="Times New Roman" w:hAnsi="Times New Roman" w:cs="Times New Roman"/>
         </w:rPr>
+        <w:lastRenderedPageBreak/>
         <w:t>1</w:t>
       </w:r>
       <w:r>
@@ -524,6 +959,150 @@
     </w:p>
     <w:p>
       <w:pPr>
+        <w:ind w:left="990" w:hanging="540"/>
+        <w:rPr>
+          <w:rFonts w:ascii="Times New Roman" w:hAnsi="Times New Roman" w:cs="Times New Roman"/>
+        </w:rPr>
+      </w:pPr>
+      <w:r>
+        <w:rPr>
+          <w:rFonts w:ascii="Times New Roman" w:hAnsi="Times New Roman" w:cs="Times New Roman"/>
+        </w:rPr>
+        <w:drawing>
+          <wp:inline distT="0" distB="0" distL="0" distR="0" wp14:anchorId="2CF0F76A" wp14:editId="61027B9F">
+            <wp:extent cx="5943600" cy="449705"/>
+            <wp:effectExtent l="0" t="0" r="0" b="0"/>
+            <wp:docPr id="1384273928" name="Picture 1" descr="A screenshot of a computer&#10;&#10;AI-generated content may be incorrect."/>
+            <wp:cNvGraphicFramePr>
+              <a:graphicFrameLocks xmlns:a="http://schemas.openxmlformats.org/drawingml/2006/main" noChangeAspect="1"/>
+            </wp:cNvGraphicFramePr>
+            <a:graphic xmlns:a="http://schemas.openxmlformats.org/drawingml/2006/main">
+              <a:graphicData uri="http://schemas.openxmlformats.org/drawingml/2006/picture">
+                <pic:pic xmlns:pic="http://schemas.openxmlformats.org/drawingml/2006/picture">
+                  <pic:nvPicPr>
+                    <pic:cNvPr id="1384273928" name="Picture 1" descr="A screenshot of a computer&#10;&#10;AI-generated content may be incorrect."/>
+                    <pic:cNvPicPr/>
+                  </pic:nvPicPr>
+                  <pic:blipFill rotWithShape="1">
+                    <a:blip r:embed="rId10"/>
+                    <a:srcRect b="51692"/>
+                    <a:stretch>
+                      <a:fillRect/>
+                    </a:stretch>
+                  </pic:blipFill>
+                  <pic:spPr bwMode="auto">
+                    <a:xfrm>
+                      <a:off x="0" y="0"/>
+                      <a:ext cx="5943600" cy="449705"/>
+                    </a:xfrm>
+                    <a:prstGeom prst="rect">
+                      <a:avLst/>
+                    </a:prstGeom>
+                    <a:ln>
+                      <a:noFill/>
+                    </a:ln>
+                    <a:extLst>
+                      <a:ext uri="{53640926-AAD7-44D8-BBD7-CCE9431645EC}">
+                        <a14:shadowObscured xmlns:a14="http://schemas.microsoft.com/office/drawing/2010/main"/>
+                      </a:ext>
+                    </a:extLst>
+                  </pic:spPr>
+                </pic:pic>
+              </a:graphicData>
+            </a:graphic>
+          </wp:inline>
+        </w:drawing>
+      </w:r>
+    </w:p>
+    <w:p>
+      <w:pPr>
+        <w:ind w:left="990" w:hanging="540"/>
+        <w:rPr>
+          <w:rFonts w:ascii="Times New Roman" w:hAnsi="Times New Roman" w:cs="Times New Roman"/>
+        </w:rPr>
+      </w:pPr>
+    </w:p>
+    <w:p>
+      <w:pPr>
+        <w:ind w:left="990" w:hanging="540"/>
+        <w:rPr>
+          <w:rFonts w:ascii="Times New Roman" w:hAnsi="Times New Roman" w:cs="Times New Roman"/>
+        </w:rPr>
+      </w:pPr>
+      <w:r>
+        <w:rPr>
+          <w:rFonts w:ascii="Times New Roman" w:hAnsi="Times New Roman" w:cs="Times New Roman"/>
+          <w:noProof/>
+        </w:rPr>
+        <w:drawing>
+          <wp:inline distT="0" distB="0" distL="0" distR="0" wp14:anchorId="3A5775B2" wp14:editId="20BFDFB7">
+            <wp:extent cx="5943600" cy="6635750"/>
+            <wp:effectExtent l="0" t="0" r="0" b="6350"/>
+            <wp:docPr id="773827532" name="Picture 4"/>
+            <wp:cNvGraphicFramePr>
+              <a:graphicFrameLocks xmlns:a="http://schemas.openxmlformats.org/drawingml/2006/main" noChangeAspect="1"/>
+            </wp:cNvGraphicFramePr>
+            <a:graphic xmlns:a="http://schemas.openxmlformats.org/drawingml/2006/main">
+              <a:graphicData uri="http://schemas.openxmlformats.org/drawingml/2006/picture">
+                <pic:pic xmlns:pic="http://schemas.openxmlformats.org/drawingml/2006/picture">
+                  <pic:nvPicPr>
+                    <pic:cNvPr id="773827532" name="Picture 773827532"/>
+                    <pic:cNvPicPr/>
+                  </pic:nvPicPr>
+                  <pic:blipFill>
+                    <a:blip r:embed="rId11" cstate="print">
+                      <a:extLst>
+                        <a:ext uri="{28A0092B-C50C-407E-A947-70E740481C1C}">
+                          <a14:useLocalDpi xmlns:a14="http://schemas.microsoft.com/office/drawing/2010/main" val="0"/>
+                        </a:ext>
+                      </a:extLst>
+                    </a:blip>
+                    <a:stretch>
+                      <a:fillRect/>
+                    </a:stretch>
+                  </pic:blipFill>
+                  <pic:spPr>
+                    <a:xfrm>
+                      <a:off x="0" y="0"/>
+                      <a:ext cx="5943600" cy="6635750"/>
+                    </a:xfrm>
+                    <a:prstGeom prst="rect">
+                      <a:avLst/>
+                    </a:prstGeom>
+                  </pic:spPr>
+                </pic:pic>
+              </a:graphicData>
+            </a:graphic>
+          </wp:inline>
+        </w:drawing>
+      </w:r>
+    </w:p>
+    <w:p>
+      <w:pPr>
+        <w:ind w:left="990" w:hanging="540"/>
+        <w:rPr>
+          <w:rFonts w:ascii="Times New Roman" w:hAnsi="Times New Roman" w:cs="Times New Roman"/>
+        </w:rPr>
+      </w:pPr>
+    </w:p>
+    <w:p>
+      <w:pPr>
+        <w:ind w:left="990" w:hanging="540"/>
+        <w:rPr>
+          <w:rFonts w:ascii="Times New Roman" w:hAnsi="Times New Roman" w:cs="Times New Roman"/>
+        </w:rPr>
+      </w:pPr>
+    </w:p>
+    <w:p>
+      <w:pPr>
+        <w:ind w:left="990" w:hanging="540"/>
+        <w:rPr>
+          <w:rFonts w:ascii="Times New Roman" w:hAnsi="Times New Roman" w:cs="Times New Roman"/>
+        </w:rPr>
+      </w:pPr>
+    </w:p>
+    <w:p>
+      <w:pPr>
         <w:ind w:left="360" w:hanging="360"/>
         <w:rPr>
           <w:rFonts w:ascii="Times New Roman" w:hAnsi="Times New Roman" w:cs="Times New Roman"/>
@@ -533,6 +1112,7 @@
         <w:rPr>
           <w:rFonts w:ascii="Times New Roman" w:hAnsi="Times New Roman" w:cs="Times New Roman"/>
         </w:rPr>
+        <w:lastRenderedPageBreak/>
         <w:t>1</w:t>
       </w:r>
       <w:r>
@@ -571,6 +1151,42 @@
       </w:pPr>
       <w:r>
         <w:rPr>
+          <w:rFonts w:ascii="Gabriola" w:hAnsi="Gabriola" w:cs="Arial"/>
+          <w:color w:val="333333"/>
+          <w:sz w:val="36"/>
+          <w:szCs w:val="36"/>
+          <w:shd w:val="clear" w:color="auto" w:fill="FFFFFF"/>
+        </w:rPr>
+        <w:t>The</w:t>
+      </w:r>
+      <w:r>
+        <w:rPr>
+          <w:rFonts w:ascii="Gabriola" w:hAnsi="Gabriola" w:cs="Arial"/>
+          <w:color w:val="333333"/>
+          <w:sz w:val="36"/>
+          <w:szCs w:val="36"/>
+          <w:shd w:val="clear" w:color="auto" w:fill="FFFFFF"/>
+        </w:rPr>
+        <w:t>re are 410 proteins with the node degrees &gt; 8.16</w:t>
+      </w:r>
+    </w:p>
+    <w:p>
+      <w:pPr>
+        <w:ind w:left="900" w:hanging="540"/>
+        <w:rPr>
+          <w:rFonts w:ascii="Times New Roman" w:hAnsi="Times New Roman" w:cs="Times New Roman"/>
+        </w:rPr>
+      </w:pPr>
+    </w:p>
+    <w:p>
+      <w:pPr>
+        <w:ind w:left="900" w:hanging="540"/>
+        <w:rPr>
+          <w:rFonts w:ascii="Times New Roman" w:hAnsi="Times New Roman" w:cs="Times New Roman"/>
+        </w:rPr>
+      </w:pPr>
+      <w:r>
+        <w:rPr>
           <w:rFonts w:ascii="Times New Roman" w:hAnsi="Times New Roman" w:cs="Times New Roman"/>
         </w:rPr>
         <w:t>1</w:t>
@@ -602,6 +1218,452 @@
     </w:p>
     <w:p>
       <w:pPr>
+        <w:ind w:left="900" w:hanging="540"/>
+        <w:rPr>
+          <w:rFonts w:ascii="Gabriola" w:hAnsi="Gabriola" w:cs="Arial"/>
+          <w:color w:val="333333"/>
+          <w:sz w:val="36"/>
+          <w:szCs w:val="36"/>
+          <w:shd w:val="clear" w:color="auto" w:fill="FFFFFF"/>
+        </w:rPr>
+      </w:pPr>
+      <w:r>
+        <w:rPr>
+          <w:rFonts w:ascii="Gabriola" w:hAnsi="Gabriola" w:cs="Arial"/>
+          <w:color w:val="333333"/>
+          <w:sz w:val="36"/>
+          <w:szCs w:val="36"/>
+          <w:shd w:val="clear" w:color="auto" w:fill="FFFFFF"/>
+        </w:rPr>
+        <w:t>The</w:t>
+      </w:r>
+      <w:r>
+        <w:rPr>
+          <w:rFonts w:ascii="Gabriola" w:hAnsi="Gabriola" w:cs="Arial"/>
+          <w:color w:val="333333"/>
+          <w:sz w:val="36"/>
+          <w:szCs w:val="36"/>
+          <w:shd w:val="clear" w:color="auto" w:fill="FFFFFF"/>
+        </w:rPr>
+        <w:t xml:space="preserve"> combined score depends on all previous rows: (“</w:t>
+      </w:r>
+      <w:proofErr w:type="spellStart"/>
+      <w:r>
+        <w:rPr>
+          <w:rFonts w:ascii="Gabriola" w:hAnsi="Gabriola" w:cs="Arial"/>
+          <w:color w:val="333333"/>
+          <w:sz w:val="36"/>
+          <w:szCs w:val="36"/>
+          <w:shd w:val="clear" w:color="auto" w:fill="FFFFFF"/>
+        </w:rPr>
+        <w:t>neighborhood_on_chromosome</w:t>
+      </w:r>
+      <w:proofErr w:type="spellEnd"/>
+      <w:r>
+        <w:rPr>
+          <w:rFonts w:ascii="Gabriola" w:hAnsi="Gabriola" w:cs="Arial"/>
+          <w:color w:val="333333"/>
+          <w:sz w:val="36"/>
+          <w:szCs w:val="36"/>
+          <w:shd w:val="clear" w:color="auto" w:fill="FFFFFF"/>
+        </w:rPr>
+        <w:t xml:space="preserve">, </w:t>
+      </w:r>
+      <w:proofErr w:type="spellStart"/>
+      <w:r>
+        <w:rPr>
+          <w:rFonts w:ascii="Gabriola" w:hAnsi="Gabriola" w:cs="Arial"/>
+          <w:color w:val="333333"/>
+          <w:sz w:val="36"/>
+          <w:szCs w:val="36"/>
+          <w:shd w:val="clear" w:color="auto" w:fill="FFFFFF"/>
+        </w:rPr>
+        <w:t>gene_fusio</w:t>
+      </w:r>
+      <w:proofErr w:type="spellEnd"/>
+      <w:r>
+        <w:rPr>
+          <w:rFonts w:ascii="Gabriola" w:hAnsi="Gabriola" w:cs="Arial"/>
+          <w:color w:val="333333"/>
+          <w:sz w:val="36"/>
+          <w:szCs w:val="36"/>
+          <w:shd w:val="clear" w:color="auto" w:fill="FFFFFF"/>
+        </w:rPr>
+        <w:t xml:space="preserve">, </w:t>
+      </w:r>
+      <w:proofErr w:type="spellStart"/>
+      <w:r>
+        <w:rPr>
+          <w:rFonts w:ascii="Gabriola" w:hAnsi="Gabriola" w:cs="Arial"/>
+          <w:color w:val="333333"/>
+          <w:sz w:val="36"/>
+          <w:szCs w:val="36"/>
+          <w:shd w:val="clear" w:color="auto" w:fill="FFFFFF"/>
+        </w:rPr>
+        <w:t>phylogenetic_cooccurrence</w:t>
+      </w:r>
+      <w:proofErr w:type="spellEnd"/>
+      <w:r>
+        <w:rPr>
+          <w:rFonts w:ascii="Gabriola" w:hAnsi="Gabriola" w:cs="Arial"/>
+          <w:color w:val="333333"/>
+          <w:sz w:val="36"/>
+          <w:szCs w:val="36"/>
+          <w:shd w:val="clear" w:color="auto" w:fill="FFFFFF"/>
+        </w:rPr>
+        <w:t xml:space="preserve">, </w:t>
+      </w:r>
+      <w:r>
+        <w:rPr>
+          <w:rFonts w:ascii="Gabriola" w:hAnsi="Gabriola" w:cs="Arial"/>
+          <w:color w:val="333333"/>
+          <w:sz w:val="36"/>
+          <w:szCs w:val="36"/>
+          <w:shd w:val="clear" w:color="auto" w:fill="FFFFFF"/>
+        </w:rPr>
+        <w:t>homology</w:t>
+      </w:r>
+      <w:r>
+        <w:rPr>
+          <w:rFonts w:ascii="Gabriola" w:hAnsi="Gabriola" w:cs="Arial"/>
+          <w:color w:val="333333"/>
+          <w:sz w:val="36"/>
+          <w:szCs w:val="36"/>
+          <w:shd w:val="clear" w:color="auto" w:fill="FFFFFF"/>
+        </w:rPr>
+        <w:t xml:space="preserve">, </w:t>
+      </w:r>
+      <w:proofErr w:type="spellStart"/>
+      <w:r>
+        <w:rPr>
+          <w:rFonts w:ascii="Gabriola" w:hAnsi="Gabriola" w:cs="Arial"/>
+          <w:color w:val="333333"/>
+          <w:sz w:val="36"/>
+          <w:szCs w:val="36"/>
+          <w:shd w:val="clear" w:color="auto" w:fill="FFFFFF"/>
+        </w:rPr>
+        <w:t>coexpression</w:t>
+      </w:r>
+      <w:proofErr w:type="spellEnd"/>
+      <w:r>
+        <w:rPr>
+          <w:rFonts w:ascii="Gabriola" w:hAnsi="Gabriola" w:cs="Arial"/>
+          <w:color w:val="333333"/>
+          <w:sz w:val="36"/>
+          <w:szCs w:val="36"/>
+          <w:shd w:val="clear" w:color="auto" w:fill="FFFFFF"/>
+        </w:rPr>
+        <w:t xml:space="preserve">, </w:t>
+      </w:r>
+      <w:proofErr w:type="spellStart"/>
+      <w:r>
+        <w:rPr>
+          <w:rFonts w:ascii="Gabriola" w:hAnsi="Gabriola" w:cs="Arial"/>
+          <w:color w:val="333333"/>
+          <w:sz w:val="36"/>
+          <w:szCs w:val="36"/>
+          <w:shd w:val="clear" w:color="auto" w:fill="FFFFFF"/>
+        </w:rPr>
+        <w:t>experimentally_determined_interaction</w:t>
+      </w:r>
+      <w:proofErr w:type="spellEnd"/>
+      <w:r>
+        <w:rPr>
+          <w:rFonts w:ascii="Gabriola" w:hAnsi="Gabriola" w:cs="Arial"/>
+          <w:color w:val="333333"/>
+          <w:sz w:val="36"/>
+          <w:szCs w:val="36"/>
+          <w:shd w:val="clear" w:color="auto" w:fill="FFFFFF"/>
+        </w:rPr>
+        <w:t xml:space="preserve">, </w:t>
+      </w:r>
+      <w:proofErr w:type="spellStart"/>
+      <w:r>
+        <w:rPr>
+          <w:rFonts w:ascii="Gabriola" w:hAnsi="Gabriola" w:cs="Arial"/>
+          <w:color w:val="333333"/>
+          <w:sz w:val="36"/>
+          <w:szCs w:val="36"/>
+          <w:shd w:val="clear" w:color="auto" w:fill="FFFFFF"/>
+        </w:rPr>
+        <w:t>database_annotated</w:t>
+      </w:r>
+      <w:proofErr w:type="spellEnd"/>
+      <w:r>
+        <w:rPr>
+          <w:rFonts w:ascii="Gabriola" w:hAnsi="Gabriola" w:cs="Arial"/>
+          <w:color w:val="333333"/>
+          <w:sz w:val="36"/>
+          <w:szCs w:val="36"/>
+          <w:shd w:val="clear" w:color="auto" w:fill="FFFFFF"/>
+        </w:rPr>
+        <w:t xml:space="preserve">, </w:t>
+      </w:r>
+      <w:proofErr w:type="spellStart"/>
+      <w:r>
+        <w:rPr>
+          <w:rFonts w:ascii="Gabriola" w:hAnsi="Gabriola" w:cs="Arial"/>
+          <w:color w:val="333333"/>
+          <w:sz w:val="36"/>
+          <w:szCs w:val="36"/>
+          <w:shd w:val="clear" w:color="auto" w:fill="FFFFFF"/>
+        </w:rPr>
+        <w:t>automated_textmining</w:t>
+      </w:r>
+      <w:proofErr w:type="spellEnd"/>
+      <w:r>
+        <w:rPr>
+          <w:rFonts w:ascii="Gabriola" w:hAnsi="Gabriola" w:cs="Arial"/>
+          <w:color w:val="333333"/>
+          <w:sz w:val="36"/>
+          <w:szCs w:val="36"/>
+          <w:shd w:val="clear" w:color="auto" w:fill="FFFFFF"/>
+        </w:rPr>
+        <w:t>”)</w:t>
+      </w:r>
+    </w:p>
+    <w:p>
+      <w:pPr>
+        <w:ind w:left="900" w:hanging="540"/>
+        <w:rPr>
+          <w:rFonts w:ascii="Gabriola" w:hAnsi="Gabriola" w:cs="Arial"/>
+          <w:color w:val="333333"/>
+          <w:sz w:val="36"/>
+          <w:szCs w:val="36"/>
+          <w:shd w:val="clear" w:color="auto" w:fill="FFFFFF"/>
+        </w:rPr>
+      </w:pPr>
+    </w:p>
+    <w:p>
+      <w:pPr>
+        <w:ind w:left="900" w:hanging="540"/>
+        <w:rPr>
+          <w:rFonts w:ascii="Times New Roman" w:hAnsi="Times New Roman" w:cs="Times New Roman"/>
+        </w:rPr>
+      </w:pPr>
+      <w:r>
+        <w:rPr>
+          <w:rFonts w:ascii="Gabriola" w:hAnsi="Gabriola" w:cs="Arial"/>
+          <w:color w:val="333333"/>
+          <w:sz w:val="36"/>
+          <w:szCs w:val="36"/>
+          <w:shd w:val="clear" w:color="auto" w:fill="FFFFFF"/>
+        </w:rPr>
+        <w:t xml:space="preserve">The highest </w:t>
+      </w:r>
+      <w:r>
+        <w:rPr>
+          <w:rFonts w:ascii="Gabriola" w:hAnsi="Gabriola" w:cs="Arial"/>
+          <w:color w:val="333333"/>
+          <w:sz w:val="36"/>
+          <w:szCs w:val="36"/>
+          <w:shd w:val="clear" w:color="auto" w:fill="FFFFFF"/>
+        </w:rPr>
+        <w:t>combine score is: 0.999</w:t>
+      </w:r>
+    </w:p>
+    <w:p>
+      <w:pPr>
+        <w:ind w:left="900" w:hanging="540"/>
+        <w:rPr>
+          <w:rFonts w:ascii="Times New Roman" w:hAnsi="Times New Roman" w:cs="Times New Roman"/>
+        </w:rPr>
+      </w:pPr>
+    </w:p>
+    <w:p>
+      <w:pPr>
+        <w:ind w:left="900" w:hanging="540"/>
+        <w:rPr>
+          <w:rFonts w:ascii="Times New Roman" w:hAnsi="Times New Roman" w:cs="Times New Roman"/>
+        </w:rPr>
+      </w:pPr>
+    </w:p>
+    <w:p>
+      <w:pPr>
+        <w:ind w:left="900" w:hanging="540"/>
+        <w:rPr>
+          <w:rFonts w:ascii="Times New Roman" w:hAnsi="Times New Roman" w:cs="Times New Roman"/>
+        </w:rPr>
+      </w:pPr>
+    </w:p>
+    <w:p>
+      <w:pPr>
+        <w:ind w:left="900" w:hanging="540"/>
+        <w:rPr>
+          <w:rFonts w:ascii="Times New Roman" w:hAnsi="Times New Roman" w:cs="Times New Roman"/>
+        </w:rPr>
+      </w:pPr>
+    </w:p>
+    <w:p>
+      <w:pPr>
+        <w:ind w:left="900" w:hanging="540"/>
+        <w:rPr>
+          <w:rFonts w:ascii="Times New Roman" w:hAnsi="Times New Roman" w:cs="Times New Roman"/>
+        </w:rPr>
+      </w:pPr>
+    </w:p>
+    <w:p>
+      <w:pPr>
+        <w:ind w:left="900" w:hanging="540"/>
+        <w:rPr>
+          <w:rFonts w:ascii="Times New Roman" w:hAnsi="Times New Roman" w:cs="Times New Roman"/>
+        </w:rPr>
+      </w:pPr>
+    </w:p>
+    <w:p>
+      <w:pPr>
+        <w:ind w:left="900" w:hanging="540"/>
+        <w:rPr>
+          <w:rFonts w:ascii="Times New Roman" w:hAnsi="Times New Roman" w:cs="Times New Roman"/>
+        </w:rPr>
+      </w:pPr>
+    </w:p>
+    <w:p>
+      <w:pPr>
+        <w:ind w:left="900" w:hanging="540"/>
+        <w:rPr>
+          <w:rFonts w:ascii="Times New Roman" w:hAnsi="Times New Roman" w:cs="Times New Roman"/>
+        </w:rPr>
+      </w:pPr>
+    </w:p>
+    <w:p>
+      <w:pPr>
+        <w:ind w:left="900" w:hanging="540"/>
+        <w:rPr>
+          <w:rFonts w:ascii="Times New Roman" w:hAnsi="Times New Roman" w:cs="Times New Roman"/>
+        </w:rPr>
+      </w:pPr>
+    </w:p>
+    <w:p>
+      <w:pPr>
+        <w:ind w:left="900" w:hanging="540"/>
+        <w:rPr>
+          <w:rFonts w:ascii="Times New Roman" w:hAnsi="Times New Roman" w:cs="Times New Roman"/>
+        </w:rPr>
+      </w:pPr>
+    </w:p>
+    <w:p>
+      <w:pPr>
+        <w:ind w:left="900" w:hanging="540"/>
+        <w:rPr>
+          <w:rFonts w:ascii="Times New Roman" w:hAnsi="Times New Roman" w:cs="Times New Roman"/>
+        </w:rPr>
+      </w:pPr>
+    </w:p>
+    <w:p>
+      <w:pPr>
+        <w:ind w:left="900" w:hanging="540"/>
+        <w:rPr>
+          <w:rFonts w:ascii="Times New Roman" w:hAnsi="Times New Roman" w:cs="Times New Roman"/>
+        </w:rPr>
+      </w:pPr>
+    </w:p>
+    <w:p>
+      <w:pPr>
+        <w:ind w:left="900" w:hanging="540"/>
+        <w:rPr>
+          <w:rFonts w:ascii="Times New Roman" w:hAnsi="Times New Roman" w:cs="Times New Roman"/>
+        </w:rPr>
+      </w:pPr>
+    </w:p>
+    <w:p>
+      <w:pPr>
+        <w:ind w:left="900" w:hanging="540"/>
+        <w:rPr>
+          <w:rFonts w:ascii="Times New Roman" w:hAnsi="Times New Roman" w:cs="Times New Roman"/>
+        </w:rPr>
+      </w:pPr>
+    </w:p>
+    <w:p>
+      <w:pPr>
+        <w:ind w:left="900" w:hanging="540"/>
+        <w:rPr>
+          <w:rFonts w:ascii="Times New Roman" w:hAnsi="Times New Roman" w:cs="Times New Roman"/>
+        </w:rPr>
+      </w:pPr>
+    </w:p>
+    <w:p>
+      <w:pPr>
+        <w:ind w:left="900" w:hanging="540"/>
+        <w:rPr>
+          <w:rFonts w:ascii="Times New Roman" w:hAnsi="Times New Roman" w:cs="Times New Roman"/>
+        </w:rPr>
+      </w:pPr>
+    </w:p>
+    <w:p>
+      <w:pPr>
+        <w:ind w:left="900" w:hanging="540"/>
+        <w:rPr>
+          <w:rFonts w:ascii="Times New Roman" w:hAnsi="Times New Roman" w:cs="Times New Roman"/>
+        </w:rPr>
+      </w:pPr>
+    </w:p>
+    <w:p>
+      <w:pPr>
+        <w:ind w:left="900" w:hanging="540"/>
+        <w:rPr>
+          <w:rFonts w:ascii="Times New Roman" w:hAnsi="Times New Roman" w:cs="Times New Roman"/>
+        </w:rPr>
+      </w:pPr>
+    </w:p>
+    <w:p>
+      <w:pPr>
+        <w:ind w:left="900" w:hanging="540"/>
+        <w:rPr>
+          <w:rFonts w:ascii="Times New Roman" w:hAnsi="Times New Roman" w:cs="Times New Roman"/>
+        </w:rPr>
+      </w:pPr>
+    </w:p>
+    <w:p>
+      <w:pPr>
+        <w:ind w:left="900" w:hanging="540"/>
+        <w:rPr>
+          <w:rFonts w:ascii="Times New Roman" w:hAnsi="Times New Roman" w:cs="Times New Roman"/>
+        </w:rPr>
+      </w:pPr>
+    </w:p>
+    <w:p>
+      <w:pPr>
+        <w:ind w:left="900" w:hanging="540"/>
+        <w:rPr>
+          <w:rFonts w:ascii="Times New Roman" w:hAnsi="Times New Roman" w:cs="Times New Roman"/>
+        </w:rPr>
+      </w:pPr>
+    </w:p>
+    <w:p>
+      <w:pPr>
+        <w:ind w:left="900" w:hanging="540"/>
+        <w:rPr>
+          <w:rFonts w:ascii="Times New Roman" w:hAnsi="Times New Roman" w:cs="Times New Roman"/>
+        </w:rPr>
+      </w:pPr>
+    </w:p>
+    <w:p>
+      <w:pPr>
+        <w:ind w:left="900" w:hanging="540"/>
+        <w:rPr>
+          <w:rFonts w:ascii="Times New Roman" w:hAnsi="Times New Roman" w:cs="Times New Roman"/>
+        </w:rPr>
+      </w:pPr>
+    </w:p>
+    <w:p>
+      <w:pPr>
+        <w:ind w:left="900" w:hanging="540"/>
+        <w:rPr>
+          <w:rFonts w:ascii="Times New Roman" w:hAnsi="Times New Roman" w:cs="Times New Roman"/>
+        </w:rPr>
+      </w:pPr>
+    </w:p>
+    <w:p>
+      <w:pPr>
+        <w:ind w:left="900" w:hanging="540"/>
+        <w:rPr>
+          <w:rFonts w:ascii="Times New Roman" w:hAnsi="Times New Roman" w:cs="Times New Roman"/>
+        </w:rPr>
+      </w:pPr>
+    </w:p>
+    <w:p>
+      <w:pPr>
         <w:ind w:left="360" w:hanging="360"/>
         <w:rPr>
           <w:rFonts w:ascii="Times New Roman" w:hAnsi="Times New Roman" w:cs="Times New Roman"/>
@@ -611,6 +1673,7 @@
         <w:rPr>
           <w:rFonts w:ascii="Times New Roman" w:hAnsi="Times New Roman" w:cs="Times New Roman"/>
         </w:rPr>
+        <w:lastRenderedPageBreak/>
         <w:t>1</w:t>
       </w:r>
       <w:r>
@@ -668,15 +1731,168 @@
     </w:p>
     <w:p>
       <w:pPr>
+        <w:ind w:left="360" w:firstLine="90"/>
+        <w:rPr>
+          <w:rFonts w:ascii="Times New Roman" w:hAnsi="Times New Roman" w:cs="Times New Roman"/>
+        </w:rPr>
+      </w:pPr>
+    </w:p>
+    <w:p>
+      <w:pPr>
+        <w:ind w:left="360" w:firstLine="90"/>
+        <w:rPr>
+          <w:rFonts w:ascii="Times New Roman" w:hAnsi="Times New Roman" w:cs="Times New Roman"/>
+        </w:rPr>
+      </w:pPr>
+      <w:r>
+        <w:rPr>
+          <w:rFonts w:ascii="Times New Roman" w:hAnsi="Times New Roman" w:cs="Times New Roman"/>
+        </w:rPr>
+        <w:drawing>
+          <wp:inline distT="0" distB="0" distL="0" distR="0" wp14:anchorId="1461FE05" wp14:editId="3BA60426">
+            <wp:extent cx="5943600" cy="5560695"/>
+            <wp:effectExtent l="0" t="0" r="0" b="1905"/>
+            <wp:docPr id="1772293088" name="Picture 1" descr="A large cluster of colorful dots&#10;&#10;AI-generated content may be incorrect."/>
+            <wp:cNvGraphicFramePr>
+              <a:graphicFrameLocks xmlns:a="http://schemas.openxmlformats.org/drawingml/2006/main" noChangeAspect="1"/>
+            </wp:cNvGraphicFramePr>
+            <a:graphic xmlns:a="http://schemas.openxmlformats.org/drawingml/2006/main">
+              <a:graphicData uri="http://schemas.openxmlformats.org/drawingml/2006/picture">
+                <pic:pic xmlns:pic="http://schemas.openxmlformats.org/drawingml/2006/picture">
+                  <pic:nvPicPr>
+                    <pic:cNvPr id="1772293088" name="Picture 1" descr="A large cluster of colorful dots&#10;&#10;AI-generated content may be incorrect."/>
+                    <pic:cNvPicPr/>
+                  </pic:nvPicPr>
+                  <pic:blipFill>
+                    <a:blip r:embed="rId12"/>
+                    <a:stretch>
+                      <a:fillRect/>
+                    </a:stretch>
+                  </pic:blipFill>
+                  <pic:spPr>
+                    <a:xfrm>
+                      <a:off x="0" y="0"/>
+                      <a:ext cx="5943600" cy="5560695"/>
+                    </a:xfrm>
+                    <a:prstGeom prst="rect">
+                      <a:avLst/>
+                    </a:prstGeom>
+                  </pic:spPr>
+                </pic:pic>
+              </a:graphicData>
+            </a:graphic>
+          </wp:inline>
+        </w:drawing>
+      </w:r>
+    </w:p>
+    <w:p>
+      <w:pPr>
+        <w:ind w:left="360" w:firstLine="90"/>
+        <w:rPr>
+          <w:rFonts w:ascii="Times New Roman" w:hAnsi="Times New Roman" w:cs="Times New Roman"/>
+        </w:rPr>
+      </w:pPr>
+    </w:p>
+    <w:p>
+      <w:pPr>
         <w:ind w:left="990" w:hanging="540"/>
         <w:rPr>
           <w:rFonts w:ascii="Times New Roman" w:hAnsi="Times New Roman" w:cs="Times New Roman"/>
         </w:rPr>
       </w:pPr>
-      <w:r>
-        <w:rPr>
-          <w:rFonts w:ascii="Times New Roman" w:hAnsi="Times New Roman" w:cs="Times New Roman"/>
-        </w:rPr>
+    </w:p>
+    <w:p>
+      <w:pPr>
+        <w:ind w:left="990" w:hanging="540"/>
+        <w:rPr>
+          <w:rFonts w:ascii="Times New Roman" w:hAnsi="Times New Roman" w:cs="Times New Roman"/>
+        </w:rPr>
+      </w:pPr>
+    </w:p>
+    <w:p>
+      <w:pPr>
+        <w:ind w:left="990" w:hanging="540"/>
+        <w:rPr>
+          <w:rFonts w:ascii="Times New Roman" w:hAnsi="Times New Roman" w:cs="Times New Roman"/>
+        </w:rPr>
+      </w:pPr>
+    </w:p>
+    <w:p>
+      <w:pPr>
+        <w:ind w:left="990" w:hanging="540"/>
+        <w:rPr>
+          <w:rFonts w:ascii="Times New Roman" w:hAnsi="Times New Roman" w:cs="Times New Roman"/>
+        </w:rPr>
+      </w:pPr>
+    </w:p>
+    <w:p>
+      <w:pPr>
+        <w:ind w:left="990" w:hanging="540"/>
+        <w:rPr>
+          <w:rFonts w:ascii="Times New Roman" w:hAnsi="Times New Roman" w:cs="Times New Roman"/>
+        </w:rPr>
+      </w:pPr>
+    </w:p>
+    <w:p>
+      <w:pPr>
+        <w:ind w:left="990" w:hanging="540"/>
+        <w:rPr>
+          <w:rFonts w:ascii="Times New Roman" w:hAnsi="Times New Roman" w:cs="Times New Roman"/>
+        </w:rPr>
+      </w:pPr>
+    </w:p>
+    <w:p>
+      <w:pPr>
+        <w:ind w:left="990" w:hanging="540"/>
+        <w:rPr>
+          <w:rFonts w:ascii="Times New Roman" w:hAnsi="Times New Roman" w:cs="Times New Roman"/>
+        </w:rPr>
+      </w:pPr>
+    </w:p>
+    <w:p>
+      <w:pPr>
+        <w:ind w:left="990" w:hanging="540"/>
+        <w:rPr>
+          <w:rFonts w:ascii="Times New Roman" w:hAnsi="Times New Roman" w:cs="Times New Roman"/>
+        </w:rPr>
+      </w:pPr>
+    </w:p>
+    <w:p>
+      <w:pPr>
+        <w:ind w:left="990" w:hanging="540"/>
+        <w:rPr>
+          <w:rFonts w:ascii="Times New Roman" w:hAnsi="Times New Roman" w:cs="Times New Roman"/>
+        </w:rPr>
+      </w:pPr>
+    </w:p>
+    <w:p>
+      <w:pPr>
+        <w:ind w:left="990" w:hanging="540"/>
+        <w:rPr>
+          <w:rFonts w:ascii="Times New Roman" w:hAnsi="Times New Roman" w:cs="Times New Roman"/>
+        </w:rPr>
+      </w:pPr>
+    </w:p>
+    <w:p>
+      <w:pPr>
+        <w:ind w:left="990" w:hanging="540"/>
+        <w:rPr>
+          <w:rFonts w:ascii="Times New Roman" w:hAnsi="Times New Roman" w:cs="Times New Roman"/>
+        </w:rPr>
+      </w:pPr>
+    </w:p>
+    <w:p>
+      <w:pPr>
+        <w:ind w:left="990" w:hanging="540"/>
+        <w:rPr>
+          <w:rFonts w:ascii="Times New Roman" w:hAnsi="Times New Roman" w:cs="Times New Roman"/>
+        </w:rPr>
+      </w:pPr>
+      <w:r>
+        <w:rPr>
+          <w:rFonts w:ascii="Times New Roman" w:hAnsi="Times New Roman" w:cs="Times New Roman"/>
+        </w:rPr>
+        <w:lastRenderedPageBreak/>
         <w:t>1</w:t>
       </w:r>
       <w:r>
@@ -748,6 +1964,70 @@
     </w:p>
     <w:p>
       <w:pPr>
+        <w:ind w:left="990" w:hanging="540"/>
+        <w:rPr>
+          <w:rFonts w:ascii="Times New Roman" w:hAnsi="Times New Roman" w:cs="Times New Roman"/>
+        </w:rPr>
+      </w:pPr>
+    </w:p>
+    <w:p>
+      <w:pPr>
+        <w:ind w:left="990" w:hanging="540"/>
+        <w:rPr>
+          <w:rFonts w:ascii="Times New Roman" w:hAnsi="Times New Roman" w:cs="Times New Roman"/>
+        </w:rPr>
+      </w:pPr>
+      <w:r>
+        <w:rPr>
+          <w:rFonts w:ascii="Times New Roman" w:hAnsi="Times New Roman" w:cs="Times New Roman"/>
+        </w:rPr>
+        <w:drawing>
+          <wp:inline distT="0" distB="0" distL="0" distR="0" wp14:anchorId="126F1F8D" wp14:editId="67931BC1">
+            <wp:extent cx="5943600" cy="5400040"/>
+            <wp:effectExtent l="0" t="0" r="0" b="0"/>
+            <wp:docPr id="135120769" name="Picture 1" descr="A close-up of a network&#10;&#10;AI-generated content may be incorrect."/>
+            <wp:cNvGraphicFramePr>
+              <a:graphicFrameLocks xmlns:a="http://schemas.openxmlformats.org/drawingml/2006/main" noChangeAspect="1"/>
+            </wp:cNvGraphicFramePr>
+            <a:graphic xmlns:a="http://schemas.openxmlformats.org/drawingml/2006/main">
+              <a:graphicData uri="http://schemas.openxmlformats.org/drawingml/2006/picture">
+                <pic:pic xmlns:pic="http://schemas.openxmlformats.org/drawingml/2006/picture">
+                  <pic:nvPicPr>
+                    <pic:cNvPr id="135120769" name="Picture 1" descr="A close-up of a network&#10;&#10;AI-generated content may be incorrect."/>
+                    <pic:cNvPicPr/>
+                  </pic:nvPicPr>
+                  <pic:blipFill>
+                    <a:blip r:embed="rId13"/>
+                    <a:stretch>
+                      <a:fillRect/>
+                    </a:stretch>
+                  </pic:blipFill>
+                  <pic:spPr>
+                    <a:xfrm>
+                      <a:off x="0" y="0"/>
+                      <a:ext cx="5943600" cy="5400040"/>
+                    </a:xfrm>
+                    <a:prstGeom prst="rect">
+                      <a:avLst/>
+                    </a:prstGeom>
+                  </pic:spPr>
+                </pic:pic>
+              </a:graphicData>
+            </a:graphic>
+          </wp:inline>
+        </w:drawing>
+      </w:r>
+    </w:p>
+    <w:p>
+      <w:pPr>
+        <w:ind w:left="990" w:hanging="540"/>
+        <w:rPr>
+          <w:rFonts w:ascii="Times New Roman" w:hAnsi="Times New Roman" w:cs="Times New Roman"/>
+        </w:rPr>
+      </w:pPr>
+    </w:p>
+    <w:p>
+      <w:pPr>
         <w:ind w:firstLine="450"/>
         <w:rPr>
           <w:rFonts w:ascii="Times New Roman" w:hAnsi="Times New Roman" w:cs="Times New Roman"/>
@@ -784,6 +2064,34 @@
     </w:p>
     <w:p>
       <w:pPr>
+        <w:ind w:left="900" w:hanging="540"/>
+        <w:rPr>
+          <w:rFonts w:ascii="Times New Roman" w:hAnsi="Times New Roman" w:cs="Times New Roman"/>
+        </w:rPr>
+      </w:pPr>
+      <w:r>
+        <w:rPr>
+          <w:rFonts w:ascii="Gabriola" w:hAnsi="Gabriola" w:cs="Arial"/>
+          <w:color w:val="333333"/>
+          <w:sz w:val="36"/>
+          <w:szCs w:val="36"/>
+          <w:shd w:val="clear" w:color="auto" w:fill="FFFFFF"/>
+        </w:rPr>
+        <w:t xml:space="preserve">The </w:t>
+      </w:r>
+      <w:r>
+        <w:rPr>
+          <w:rFonts w:ascii="Gabriola" w:hAnsi="Gabriola" w:cs="Arial"/>
+          <w:color w:val="333333"/>
+          <w:sz w:val="36"/>
+          <w:szCs w:val="36"/>
+          <w:shd w:val="clear" w:color="auto" w:fill="FFFFFF"/>
+        </w:rPr>
+        <w:t xml:space="preserve">network is clearer and shows less points that leads to nothing. </w:t>
+      </w:r>
+    </w:p>
+    <w:p>
+      <w:pPr>
         <w:ind w:firstLine="450"/>
         <w:rPr>
           <w:rFonts w:ascii="Times New Roman" w:hAnsi="Times New Roman" w:cs="Times New Roman"/>
@@ -824,79 +2132,6 @@
     </w:p>
     <w:p>
       <w:pPr>
-        <w:ind w:firstLine="450"/>
-        <w:rPr>
-          <w:rFonts w:ascii="Times New Roman" w:hAnsi="Times New Roman" w:cs="Times New Roman"/>
-        </w:rPr>
-      </w:pPr>
-    </w:p>
-    <w:p>
-      <w:pPr>
-        <w:ind w:firstLine="450"/>
-        <w:rPr>
-          <w:rFonts w:ascii="Times New Roman" w:hAnsi="Times New Roman" w:cs="Times New Roman"/>
-        </w:rPr>
-      </w:pPr>
-    </w:p>
-    <w:p>
-      <w:pPr>
-        <w:ind w:firstLine="450"/>
-        <w:rPr>
-          <w:rFonts w:ascii="Times New Roman" w:hAnsi="Times New Roman" w:cs="Times New Roman"/>
-        </w:rPr>
-      </w:pPr>
-    </w:p>
-    <w:p>
-      <w:pPr>
-        <w:ind w:firstLine="450"/>
-        <w:rPr>
-          <w:rFonts w:ascii="Times New Roman" w:hAnsi="Times New Roman" w:cs="Times New Roman"/>
-        </w:rPr>
-      </w:pPr>
-    </w:p>
-    <w:p>
-      <w:pPr>
-        <w:ind w:firstLine="450"/>
-        <w:rPr>
-          <w:rFonts w:ascii="Times New Roman" w:hAnsi="Times New Roman" w:cs="Times New Roman"/>
-        </w:rPr>
-      </w:pPr>
-    </w:p>
-    <w:p>
-      <w:pPr>
-        <w:ind w:firstLine="450"/>
-        <w:rPr>
-          <w:rFonts w:ascii="Times New Roman" w:hAnsi="Times New Roman" w:cs="Times New Roman"/>
-        </w:rPr>
-      </w:pPr>
-    </w:p>
-    <w:p>
-      <w:pPr>
-        <w:ind w:firstLine="450"/>
-        <w:rPr>
-          <w:rFonts w:ascii="Times New Roman" w:hAnsi="Times New Roman" w:cs="Times New Roman"/>
-        </w:rPr>
-      </w:pPr>
-    </w:p>
-    <w:p>
-      <w:pPr>
-        <w:ind w:firstLine="450"/>
-        <w:rPr>
-          <w:rFonts w:ascii="Times New Roman" w:hAnsi="Times New Roman" w:cs="Times New Roman"/>
-        </w:rPr>
-      </w:pPr>
-    </w:p>
-    <w:p>
-      <w:pPr>
-        <w:ind w:firstLine="450"/>
-        <w:rPr>
-          <w:rFonts w:ascii="Times New Roman" w:hAnsi="Times New Roman" w:cs="Times New Roman"/>
-        </w:rPr>
-      </w:pPr>
-    </w:p>
-    <w:p>
-      <w:pPr>
-        <w:ind w:firstLine="450"/>
         <w:rPr>
           <w:rFonts w:ascii="Times New Roman" w:hAnsi="Times New Roman" w:cs="Times New Roman"/>
         </w:rPr>
@@ -1021,7 +2256,7 @@
         <mc:AlternateContent>
           <mc:Choice Requires="wps">
             <w:drawing>
-              <wp:anchor distT="0" distB="0" distL="114300" distR="114300" simplePos="0" relativeHeight="251659264" behindDoc="0" locked="0" layoutInCell="1" allowOverlap="1" wp14:anchorId="6592E097" wp14:editId="1A2D3FB5">
+              <wp:anchor distT="0" distB="0" distL="114300" distR="114300" simplePos="0" relativeHeight="251659264" behindDoc="0" locked="0" layoutInCell="1" allowOverlap="1" wp14:anchorId="6592E097" wp14:editId="1D6FF26D">
                 <wp:simplePos x="0" y="0"/>
                 <wp:positionH relativeFrom="column">
                   <wp:posOffset>584200</wp:posOffset>
@@ -1096,7 +2331,7 @@
                 <v:stroke joinstyle="miter"/>
                 <v:path gradientshapeok="t" o:connecttype="rect"/>
               </v:shapetype>
-              <v:shape id="Text Box 1" o:spid="_x0000_s1026" type="#_x0000_t202" style="position:absolute;margin-left:46pt;margin-top:13.4pt;width:39pt;height:29pt;z-index:251659264;visibility:visible;mso-wrap-style:square;mso-width-percent:0;mso-height-percent:0;mso-wrap-distance-left:9pt;mso-wrap-distance-top:0;mso-wrap-distance-right:9pt;mso-wrap-distance-bottom:0;mso-position-horizontal:absolute;mso-position-horizontal-relative:text;mso-position-vertical:absolute;mso-position-vertical-relative:text;mso-width-percent:0;mso-height-percent:0;mso-width-relative:margin;mso-height-relative:margin;v-text-anchor:middle" o:gfxdata="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" fillcolor="white [3201]" strokeweight=".5pt">
+              <v:shape id="Text Box 1" o:spid="_x0000_s1026" type="#_x0000_t202" style="position:absolute;margin-left:46pt;margin-top:13.4pt;width:39pt;height:29pt;z-index:251659264;visibility:visible;mso-wrap-style:square;mso-width-percent:0;mso-height-percent:0;mso-wrap-distance-left:9pt;mso-wrap-distance-top:0;mso-wrap-distance-right:9pt;mso-wrap-distance-bottom:0;mso-position-horizontal:absolute;mso-position-horizontal-relative:text;mso-position-vertical:absolute;mso-position-vertical-relative:text;mso-width-percent:0;mso-height-percent:0;mso-width-relative:margin;mso-height-relative:margin;v-text-anchor:middle" o:gfxdata="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" fillcolor="white [3201]" strokeweight=".5pt">
                 <v:textbox>
                   <w:txbxContent>
                     <w:p>
@@ -1135,7 +2370,7 @@
         <mc:AlternateContent>
           <mc:Choice Requires="wps">
             <w:drawing>
-              <wp:anchor distT="0" distB="0" distL="114300" distR="114300" simplePos="0" relativeHeight="251660288" behindDoc="0" locked="0" layoutInCell="1" allowOverlap="1" wp14:anchorId="3AE7AAB7" wp14:editId="46CF6856">
+              <wp:anchor distT="0" distB="0" distL="114300" distR="114300" simplePos="0" relativeHeight="251660288" behindDoc="0" locked="0" layoutInCell="1" allowOverlap="1" wp14:anchorId="3AE7AAB7" wp14:editId="238015D0">
                 <wp:simplePos x="0" y="0"/>
                 <wp:positionH relativeFrom="column">
                   <wp:posOffset>2057400</wp:posOffset>
@@ -1203,7 +2438,7 @@
           </mc:Choice>
           <mc:Fallback>
             <w:pict>
-              <v:shape w14:anchorId="3AE7AAB7" id="Text Box 2" o:spid="_x0000_s1027" type="#_x0000_t202" style="position:absolute;margin-left:162pt;margin-top:226.6pt;width:37pt;height:25pt;z-index:251660288;visibility:visible;mso-wrap-style:square;mso-width-percent:0;mso-wrap-distance-left:9pt;mso-wrap-distance-top:0;mso-wrap-distance-right:9pt;mso-wrap-distance-bottom:0;mso-position-horizontal:absolute;mso-position-horizontal-relative:text;mso-position-vertical:absolute;mso-position-vertical-relative:text;mso-width-percent:0;mso-width-relative:margin;v-text-anchor:top" o:gfxdata="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" fillcolor="white [3201]" strokeweight=".5pt">
+              <v:shape w14:anchorId="3AE7AAB7" id="Text Box 2" o:spid="_x0000_s1027" type="#_x0000_t202" style="position:absolute;margin-left:162pt;margin-top:226.6pt;width:37pt;height:25pt;z-index:251660288;visibility:visible;mso-wrap-style:square;mso-width-percent:0;mso-wrap-distance-left:9pt;mso-wrap-distance-top:0;mso-wrap-distance-right:9pt;mso-wrap-distance-bottom:0;mso-position-horizontal:absolute;mso-position-horizontal-relative:text;mso-position-vertical:absolute;mso-position-vertical-relative:text;mso-width-percent:0;mso-width-relative:margin;v-text-anchor:top" o:gfxdata="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" fillcolor="white [3201]" strokeweight=".5pt">
                 <v:textbox>
                   <w:txbxContent>
                     <w:p>
@@ -1231,7 +2466,7 @@
           <w:noProof/>
         </w:rPr>
         <w:drawing>
-          <wp:inline distT="0" distB="0" distL="0" distR="0" wp14:anchorId="51C73C5B" wp14:editId="1A3ECE20">
+          <wp:inline distT="0" distB="0" distL="0" distR="0" wp14:anchorId="51C73C5B" wp14:editId="03D18E81">
             <wp:extent cx="2653937" cy="3206058"/>
             <wp:effectExtent l="0" t="0" r="635" b="0"/>
             <wp:docPr id="1" name="Picture 1" descr="A picture containing indoor, wire, accessory, lamp&#10;&#10;Description automatically generated"/>
@@ -1246,7 +2481,7 @@
                     <pic:cNvPicPr/>
                   </pic:nvPicPr>
                   <pic:blipFill>
-                    <a:blip r:embed="rId6">
+                    <a:blip r:embed="rId14">
                       <a:extLst>
                         <a:ext uri="{28A0092B-C50C-407E-A947-70E740481C1C}">
                           <a14:useLocalDpi xmlns:a14="http://schemas.microsoft.com/office/drawing/2010/main" val="0"/>
@@ -1312,8 +2547,304 @@
         <w:rPr>
           <w:rFonts w:ascii="Times New Roman" w:hAnsi="Times New Roman" w:cs="Times New Roman"/>
         </w:rPr>
-        <w:t>What is the longest path to get from the Start to End node? You can either: Draw by hand and submit image, edit image virtually on iPad/Computer, or give list of directionals (down, right, left, etc. )</w:t>
-      </w:r>
+        <w:t xml:space="preserve">What is the longest path to get from the Start to End node? You can either: Draw by hand and submit image, edit image virtually on iPad/Computer, or give list of directionals (down, right, left, </w:t>
+      </w:r>
+      <w:proofErr w:type="gramStart"/>
+      <w:r>
+        <w:rPr>
+          <w:rFonts w:ascii="Times New Roman" w:hAnsi="Times New Roman" w:cs="Times New Roman"/>
+        </w:rPr>
+        <w:t>etc. )</w:t>
+      </w:r>
+      <w:proofErr w:type="gramEnd"/>
+    </w:p>
+    <w:p>
+      <w:pPr>
+        <w:rPr>
+          <w:rFonts w:ascii="Times New Roman" w:hAnsi="Times New Roman" w:cs="Times New Roman"/>
+        </w:rPr>
+      </w:pPr>
+      <w:r>
+        <w:rPr>
+          <w:noProof/>
+        </w:rPr>
+        <mc:AlternateContent>
+          <mc:Choice Requires="wps">
+            <w:drawing>
+              <wp:anchor distT="0" distB="0" distL="114300" distR="114300" simplePos="0" relativeHeight="251662336" behindDoc="0" locked="0" layoutInCell="1" allowOverlap="1" wp14:anchorId="4A8A07BA" wp14:editId="235E0031">
+                <wp:simplePos x="0" y="0"/>
+                <wp:positionH relativeFrom="column">
+                  <wp:posOffset>524042</wp:posOffset>
+                </wp:positionH>
+                <wp:positionV relativeFrom="paragraph">
+                  <wp:posOffset>174292</wp:posOffset>
+                </wp:positionV>
+                <wp:extent cx="495300" cy="368300"/>
+                <wp:effectExtent l="0" t="0" r="12700" b="12700"/>
+                <wp:wrapNone/>
+                <wp:docPr id="1840504974" name="Text Box 1"/>
+                <wp:cNvGraphicFramePr/>
+                <a:graphic xmlns:a="http://schemas.openxmlformats.org/drawingml/2006/main">
+                  <a:graphicData uri="http://schemas.microsoft.com/office/word/2010/wordprocessingShape">
+                    <wps:wsp>
+                      <wps:cNvSpPr txBox="1"/>
+                      <wps:spPr>
+                        <a:xfrm>
+                          <a:off x="0" y="0"/>
+                          <a:ext cx="495300" cy="368300"/>
+                        </a:xfrm>
+                        <a:prstGeom prst="rect">
+                          <a:avLst/>
+                        </a:prstGeom>
+                        <a:solidFill>
+                          <a:schemeClr val="lt1"/>
+                        </a:solidFill>
+                        <a:ln w="6350">
+                          <a:solidFill>
+                            <a:prstClr val="black"/>
+                          </a:solidFill>
+                        </a:ln>
+                      </wps:spPr>
+                      <wps:txbx>
+                        <w:txbxContent>
+                          <w:p>
+                            <w:pPr>
+                              <w:rPr>
+                                <w:rFonts w:ascii="Times New Roman" w:hAnsi="Times New Roman" w:cs="Times New Roman"/>
+                              </w:rPr>
+                            </w:pPr>
+                            <w:r>
+                              <w:rPr>
+                                <w:rFonts w:ascii="Times New Roman" w:hAnsi="Times New Roman" w:cs="Times New Roman"/>
+                              </w:rPr>
+                              <w:t>Start</w:t>
+                            </w:r>
+                          </w:p>
+                        </w:txbxContent>
+                      </wps:txbx>
+                      <wps:bodyPr rot="0" spcFirstLastPara="0" vertOverflow="overflow" horzOverflow="overflow" vert="horz" wrap="square" lIns="91440" tIns="45720" rIns="91440" bIns="45720" numCol="1" spcCol="0" rtlCol="0" fromWordArt="0" anchor="ctr" anchorCtr="0" forceAA="0" compatLnSpc="1">
+                        <a:prstTxWarp prst="textNoShape">
+                          <a:avLst/>
+                        </a:prstTxWarp>
+                        <a:noAutofit/>
+                      </wps:bodyPr>
+                    </wps:wsp>
+                  </a:graphicData>
+                </a:graphic>
+                <wp14:sizeRelH relativeFrom="margin">
+                  <wp14:pctWidth>0</wp14:pctWidth>
+                </wp14:sizeRelH>
+                <wp14:sizeRelV relativeFrom="margin">
+                  <wp14:pctHeight>0</wp14:pctHeight>
+                </wp14:sizeRelV>
+              </wp:anchor>
+            </w:drawing>
+          </mc:Choice>
+          <mc:Fallback>
+            <w:pict>
+              <v:shape w14:anchorId="4A8A07BA" id="_x0000_s1028" type="#_x0000_t202" style="position:absolute;margin-left:41.25pt;margin-top:13.7pt;width:39pt;height:29pt;z-index:251662336;visibility:visible;mso-wrap-style:square;mso-width-percent:0;mso-height-percent:0;mso-wrap-distance-left:9pt;mso-wrap-distance-top:0;mso-wrap-distance-right:9pt;mso-wrap-distance-bottom:0;mso-position-horizontal:absolute;mso-position-horizontal-relative:text;mso-position-vertical:absolute;mso-position-vertical-relative:text;mso-width-percent:0;mso-height-percent:0;mso-width-relative:margin;mso-height-relative:margin;v-text-anchor:middle" o:gfxdata="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" fillcolor="white [3201]" strokeweight=".5pt">
+                <v:textbox>
+                  <w:txbxContent>
+                    <w:p>
+                      <w:pPr>
+                        <w:rPr>
+                          <w:rFonts w:ascii="Times New Roman" w:hAnsi="Times New Roman" w:cs="Times New Roman"/>
+                        </w:rPr>
+                      </w:pPr>
+                      <w:r>
+                        <w:rPr>
+                          <w:rFonts w:ascii="Times New Roman" w:hAnsi="Times New Roman" w:cs="Times New Roman"/>
+                        </w:rPr>
+                        <w:t>Start</w:t>
+                      </w:r>
+                    </w:p>
+                  </w:txbxContent>
+                </v:textbox>
+              </v:shape>
+            </w:pict>
+          </mc:Fallback>
+        </mc:AlternateContent>
+      </w:r>
+    </w:p>
+    <w:p>
+      <w:pPr>
+        <w:autoSpaceDE w:val="0"/>
+        <w:autoSpaceDN w:val="0"/>
+        <w:adjustRightInd w:val="0"/>
+        <w:rPr>
+          <w:rFonts w:ascii="Helvetica Neue" w:hAnsi="Helvetica Neue" w:cs="Helvetica Neue"/>
+          <w:sz w:val="26"/>
+          <w:szCs w:val="26"/>
+        </w:rPr>
+      </w:pPr>
+      <w:r>
+        <w:rPr>
+          <w:noProof/>
+        </w:rPr>
+        <mc:AlternateContent>
+          <mc:Choice Requires="wps">
+            <w:drawing>
+              <wp:anchor distT="0" distB="0" distL="114300" distR="114300" simplePos="0" relativeHeight="251663360" behindDoc="0" locked="0" layoutInCell="1" allowOverlap="1" wp14:anchorId="29BD4F45" wp14:editId="3C627F10">
+                <wp:simplePos x="0" y="0"/>
+                <wp:positionH relativeFrom="column">
+                  <wp:posOffset>1997242</wp:posOffset>
+                </wp:positionH>
+                <wp:positionV relativeFrom="paragraph">
+                  <wp:posOffset>2881932</wp:posOffset>
+                </wp:positionV>
+                <wp:extent cx="469900" cy="317500"/>
+                <wp:effectExtent l="0" t="0" r="12700" b="12700"/>
+                <wp:wrapNone/>
+                <wp:docPr id="882765841" name="Text Box 2"/>
+                <wp:cNvGraphicFramePr/>
+                <a:graphic xmlns:a="http://schemas.openxmlformats.org/drawingml/2006/main">
+                  <a:graphicData uri="http://schemas.microsoft.com/office/word/2010/wordprocessingShape">
+                    <wps:wsp>
+                      <wps:cNvSpPr txBox="1"/>
+                      <wps:spPr>
+                        <a:xfrm>
+                          <a:off x="0" y="0"/>
+                          <a:ext cx="469900" cy="317500"/>
+                        </a:xfrm>
+                        <a:prstGeom prst="rect">
+                          <a:avLst/>
+                        </a:prstGeom>
+                        <a:solidFill>
+                          <a:schemeClr val="lt1"/>
+                        </a:solidFill>
+                        <a:ln w="6350">
+                          <a:solidFill>
+                            <a:prstClr val="black"/>
+                          </a:solidFill>
+                        </a:ln>
+                      </wps:spPr>
+                      <wps:txbx>
+                        <w:txbxContent>
+                          <w:p>
+                            <w:pPr>
+                              <w:rPr>
+                                <w:rFonts w:ascii="Times New Roman" w:hAnsi="Times New Roman" w:cs="Times New Roman"/>
+                              </w:rPr>
+                            </w:pPr>
+                            <w:r>
+                              <w:rPr>
+                                <w:rFonts w:ascii="Times New Roman" w:hAnsi="Times New Roman" w:cs="Times New Roman"/>
+                              </w:rPr>
+                              <w:t>End</w:t>
+                            </w:r>
+                          </w:p>
+                        </w:txbxContent>
+                      </wps:txbx>
+                      <wps:bodyPr rot="0" spcFirstLastPara="0" vertOverflow="overflow" horzOverflow="overflow" vert="horz" wrap="square" lIns="91440" tIns="45720" rIns="91440" bIns="45720" numCol="1" spcCol="0" rtlCol="0" fromWordArt="0" anchor="t" anchorCtr="0" forceAA="0" compatLnSpc="1">
+                        <a:prstTxWarp prst="textNoShape">
+                          <a:avLst/>
+                        </a:prstTxWarp>
+                        <a:noAutofit/>
+                      </wps:bodyPr>
+                    </wps:wsp>
+                  </a:graphicData>
+                </a:graphic>
+                <wp14:sizeRelH relativeFrom="margin">
+                  <wp14:pctWidth>0</wp14:pctWidth>
+                </wp14:sizeRelH>
+              </wp:anchor>
+            </w:drawing>
+          </mc:Choice>
+          <mc:Fallback>
+            <w:pict>
+              <v:shape w14:anchorId="29BD4F45" id="_x0000_s1029" type="#_x0000_t202" style="position:absolute;margin-left:157.25pt;margin-top:226.9pt;width:37pt;height:25pt;z-index:251663360;visibility:visible;mso-wrap-style:square;mso-width-percent:0;mso-wrap-distance-left:9pt;mso-wrap-distance-top:0;mso-wrap-distance-right:9pt;mso-wrap-distance-bottom:0;mso-position-horizontal:absolute;mso-position-horizontal-relative:text;mso-position-vertical:absolute;mso-position-vertical-relative:text;mso-width-percent:0;mso-width-relative:margin;v-text-anchor:top" o:gfxdata="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" fillcolor="white [3201]" strokeweight=".5pt">
+                <v:textbox>
+                  <w:txbxContent>
+                    <w:p>
+                      <w:pPr>
+                        <w:rPr>
+                          <w:rFonts w:ascii="Times New Roman" w:hAnsi="Times New Roman" w:cs="Times New Roman"/>
+                        </w:rPr>
+                      </w:pPr>
+                      <w:r>
+                        <w:rPr>
+                          <w:rFonts w:ascii="Times New Roman" w:hAnsi="Times New Roman" w:cs="Times New Roman"/>
+                        </w:rPr>
+                        <w:t>End</w:t>
+                      </w:r>
+                    </w:p>
+                  </w:txbxContent>
+                </v:textbox>
+              </v:shape>
+            </w:pict>
+          </mc:Fallback>
+        </mc:AlternateContent>
+      </w:r>
+      <w:r>
+        <w:rPr>
+          <w:rFonts w:ascii="Helvetica Neue" w:hAnsi="Helvetica Neue" w:cs="Helvetica Neue"/>
+          <w:noProof/>
+          <w:sz w:val="26"/>
+          <w:szCs w:val="26"/>
+        </w:rPr>
+        <w:drawing>
+          <wp:inline distT="0" distB="0" distL="0" distR="0" wp14:anchorId="1B8A2FAE" wp14:editId="29B164E7">
+            <wp:extent cx="2653030" cy="3200400"/>
+            <wp:effectExtent l="0" t="0" r="1270" b="0"/>
+            <wp:docPr id="19557635" name="Picture 5" descr="A diagram of a molecule&#10;&#10;AI-generated content may be incorrect."/>
+            <wp:cNvGraphicFramePr>
+              <a:graphicFrameLocks xmlns:a="http://schemas.openxmlformats.org/drawingml/2006/main" noChangeAspect="1"/>
+            </wp:cNvGraphicFramePr>
+            <a:graphic xmlns:a="http://schemas.openxmlformats.org/drawingml/2006/main">
+              <a:graphicData uri="http://schemas.openxmlformats.org/drawingml/2006/picture">
+                <pic:pic xmlns:pic="http://schemas.openxmlformats.org/drawingml/2006/picture">
+                  <pic:nvPicPr>
+                    <pic:cNvPr id="19557635" name="Picture 5" descr="A diagram of a molecule&#10;&#10;AI-generated content may be incorrect."/>
+                    <pic:cNvPicPr>
+                      <a:picLocks noChangeAspect="1" noChangeArrowheads="1"/>
+                    </pic:cNvPicPr>
+                  </pic:nvPicPr>
+                  <pic:blipFill>
+                    <a:blip r:embed="rId15">
+                      <a:extLst>
+                        <a:ext uri="{28A0092B-C50C-407E-A947-70E740481C1C}">
+                          <a14:useLocalDpi xmlns:a14="http://schemas.microsoft.com/office/drawing/2010/main" val="0"/>
+                        </a:ext>
+                      </a:extLst>
+                    </a:blip>
+                    <a:srcRect/>
+                    <a:stretch>
+                      <a:fillRect/>
+                    </a:stretch>
+                  </pic:blipFill>
+                  <pic:spPr bwMode="auto">
+                    <a:xfrm>
+                      <a:off x="0" y="0"/>
+                      <a:ext cx="2653030" cy="3200400"/>
+                    </a:xfrm>
+                    <a:prstGeom prst="rect">
+                      <a:avLst/>
+                    </a:prstGeom>
+                    <a:noFill/>
+                    <a:ln>
+                      <a:noFill/>
+                    </a:ln>
+                  </pic:spPr>
+                </pic:pic>
+              </a:graphicData>
+            </a:graphic>
+          </wp:inline>
+        </w:drawing>
+      </w:r>
+    </w:p>
+    <w:p>
+      <w:pPr>
+        <w:rPr>
+          <w:rFonts w:ascii="Times New Roman" w:hAnsi="Times New Roman" w:cs="Times New Roman"/>
+        </w:rPr>
+      </w:pPr>
+    </w:p>
+    <w:p>
+      <w:pPr>
+        <w:rPr>
+          <w:rFonts w:ascii="Times New Roman" w:hAnsi="Times New Roman" w:cs="Times New Roman"/>
+        </w:rPr>
+      </w:pPr>
     </w:p>
     <w:p>
       <w:pPr>
@@ -1340,6 +2871,44 @@
           <w:rFonts w:ascii="Times New Roman" w:hAnsi="Times New Roman" w:cs="Times New Roman"/>
         </w:rPr>
       </w:pPr>
+    </w:p>
+    <w:p>
+      <w:pPr>
+        <w:rPr>
+          <w:rFonts w:ascii="Gabriola" w:hAnsi="Gabriola" w:cs="Times New Roman"/>
+          <w:sz w:val="44"/>
+          <w:szCs w:val="44"/>
+        </w:rPr>
+      </w:pPr>
+      <w:r>
+        <w:rPr>
+          <w:rFonts w:ascii="Gabriola" w:hAnsi="Gabriola" w:cs="Times New Roman"/>
+          <w:sz w:val="44"/>
+          <w:szCs w:val="44"/>
+        </w:rPr>
+        <w:t xml:space="preserve">There are 8 edges in the longest path. </w:t>
+      </w:r>
+    </w:p>
+    <w:p>
+      <w:pPr>
+        <w:rPr>
+          <w:rFonts w:ascii="Times New Roman" w:hAnsi="Times New Roman" w:cs="Times New Roman"/>
+        </w:rPr>
+      </w:pPr>
+    </w:p>
+    <w:p>
+      <w:pPr>
+        <w:rPr>
+          <w:rFonts w:ascii="Times New Roman" w:hAnsi="Times New Roman" w:cs="Times New Roman"/>
+        </w:rPr>
+      </w:pPr>
+    </w:p>
+    <w:p>
+      <w:pPr>
+        <w:rPr>
+          <w:rFonts w:ascii="Times New Roman" w:hAnsi="Times New Roman" w:cs="Times New Roman"/>
+        </w:rPr>
+      </w:pPr>
       <w:r>
         <w:rPr>
           <w:rFonts w:ascii="Times New Roman" w:hAnsi="Times New Roman" w:cs="Times New Roman"/>
@@ -1376,6 +2945,367 @@
         </w:rPr>
         <w:t xml:space="preserve">.2 for the shortest path. </w:t>
       </w:r>
+    </w:p>
+    <w:p>
+      <w:pPr>
+        <w:rPr>
+          <w:rFonts w:ascii="Times New Roman" w:hAnsi="Times New Roman" w:cs="Times New Roman"/>
+        </w:rPr>
+      </w:pPr>
+    </w:p>
+    <w:p>
+      <w:pPr>
+        <w:autoSpaceDE w:val="0"/>
+        <w:autoSpaceDN w:val="0"/>
+        <w:adjustRightInd w:val="0"/>
+        <w:rPr>
+          <w:rFonts w:ascii="Helvetica Neue" w:hAnsi="Helvetica Neue" w:cs="Helvetica Neue"/>
+          <w:sz w:val="26"/>
+          <w:szCs w:val="26"/>
+        </w:rPr>
+      </w:pPr>
+      <w:r>
+        <w:rPr>
+          <w:noProof/>
+        </w:rPr>
+        <mc:AlternateContent>
+          <mc:Choice Requires="wps">
+            <w:drawing>
+              <wp:anchor distT="0" distB="0" distL="114300" distR="114300" simplePos="0" relativeHeight="251666432" behindDoc="0" locked="0" layoutInCell="1" allowOverlap="1" wp14:anchorId="4DAE6A06" wp14:editId="50097CCD">
+                <wp:simplePos x="0" y="0"/>
+                <wp:positionH relativeFrom="column">
+                  <wp:posOffset>1997710</wp:posOffset>
+                </wp:positionH>
+                <wp:positionV relativeFrom="paragraph">
+                  <wp:posOffset>2909570</wp:posOffset>
+                </wp:positionV>
+                <wp:extent cx="469900" cy="317500"/>
+                <wp:effectExtent l="0" t="0" r="12700" b="12700"/>
+                <wp:wrapNone/>
+                <wp:docPr id="24179502" name="Text Box 2"/>
+                <wp:cNvGraphicFramePr/>
+                <a:graphic xmlns:a="http://schemas.openxmlformats.org/drawingml/2006/main">
+                  <a:graphicData uri="http://schemas.microsoft.com/office/word/2010/wordprocessingShape">
+                    <wps:wsp>
+                      <wps:cNvSpPr txBox="1"/>
+                      <wps:spPr>
+                        <a:xfrm>
+                          <a:off x="0" y="0"/>
+                          <a:ext cx="469900" cy="317500"/>
+                        </a:xfrm>
+                        <a:prstGeom prst="rect">
+                          <a:avLst/>
+                        </a:prstGeom>
+                        <a:solidFill>
+                          <a:schemeClr val="lt1"/>
+                        </a:solidFill>
+                        <a:ln w="6350">
+                          <a:solidFill>
+                            <a:prstClr val="black"/>
+                          </a:solidFill>
+                        </a:ln>
+                      </wps:spPr>
+                      <wps:txbx>
+                        <w:txbxContent>
+                          <w:p>
+                            <w:pPr>
+                              <w:rPr>
+                                <w:rFonts w:ascii="Times New Roman" w:hAnsi="Times New Roman" w:cs="Times New Roman"/>
+                              </w:rPr>
+                            </w:pPr>
+                            <w:r>
+                              <w:rPr>
+                                <w:rFonts w:ascii="Times New Roman" w:hAnsi="Times New Roman" w:cs="Times New Roman"/>
+                              </w:rPr>
+                              <w:t>End</w:t>
+                            </w:r>
+                          </w:p>
+                        </w:txbxContent>
+                      </wps:txbx>
+                      <wps:bodyPr rot="0" spcFirstLastPara="0" vertOverflow="overflow" horzOverflow="overflow" vert="horz" wrap="square" lIns="91440" tIns="45720" rIns="91440" bIns="45720" numCol="1" spcCol="0" rtlCol="0" fromWordArt="0" anchor="t" anchorCtr="0" forceAA="0" compatLnSpc="1">
+                        <a:prstTxWarp prst="textNoShape">
+                          <a:avLst/>
+                        </a:prstTxWarp>
+                        <a:noAutofit/>
+                      </wps:bodyPr>
+                    </wps:wsp>
+                  </a:graphicData>
+                </a:graphic>
+                <wp14:sizeRelH relativeFrom="margin">
+                  <wp14:pctWidth>0</wp14:pctWidth>
+                </wp14:sizeRelH>
+              </wp:anchor>
+            </w:drawing>
+          </mc:Choice>
+          <mc:Fallback>
+            <w:pict>
+              <v:shape w14:anchorId="4DAE6A06" id="_x0000_s1030" type="#_x0000_t202" style="position:absolute;margin-left:157.3pt;margin-top:229.1pt;width:37pt;height:25pt;z-index:251666432;visibility:visible;mso-wrap-style:square;mso-width-percent:0;mso-wrap-distance-left:9pt;mso-wrap-distance-top:0;mso-wrap-distance-right:9pt;mso-wrap-distance-bottom:0;mso-position-horizontal:absolute;mso-position-horizontal-relative:text;mso-position-vertical:absolute;mso-position-vertical-relative:text;mso-width-percent:0;mso-width-relative:margin;v-text-anchor:top" o:gfxdata="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" fillcolor="white [3201]" strokeweight=".5pt">
+                <v:textbox>
+                  <w:txbxContent>
+                    <w:p>
+                      <w:pPr>
+                        <w:rPr>
+                          <w:rFonts w:ascii="Times New Roman" w:hAnsi="Times New Roman" w:cs="Times New Roman"/>
+                        </w:rPr>
+                      </w:pPr>
+                      <w:r>
+                        <w:rPr>
+                          <w:rFonts w:ascii="Times New Roman" w:hAnsi="Times New Roman" w:cs="Times New Roman"/>
+                        </w:rPr>
+                        <w:t>End</w:t>
+                      </w:r>
+                    </w:p>
+                  </w:txbxContent>
+                </v:textbox>
+              </v:shape>
+            </w:pict>
+          </mc:Fallback>
+        </mc:AlternateContent>
+      </w:r>
+      <w:r>
+        <w:rPr>
+          <w:noProof/>
+        </w:rPr>
+        <mc:AlternateContent>
+          <mc:Choice Requires="wps">
+            <w:drawing>
+              <wp:anchor distT="0" distB="0" distL="114300" distR="114300" simplePos="0" relativeHeight="251665408" behindDoc="0" locked="0" layoutInCell="1" allowOverlap="1" wp14:anchorId="68CFB22D" wp14:editId="67A8E79D">
+                <wp:simplePos x="0" y="0"/>
+                <wp:positionH relativeFrom="column">
+                  <wp:posOffset>524656</wp:posOffset>
+                </wp:positionH>
+                <wp:positionV relativeFrom="paragraph">
+                  <wp:posOffset>27013</wp:posOffset>
+                </wp:positionV>
+                <wp:extent cx="495300" cy="368300"/>
+                <wp:effectExtent l="0" t="0" r="12700" b="12700"/>
+                <wp:wrapNone/>
+                <wp:docPr id="560246667" name="Text Box 1"/>
+                <wp:cNvGraphicFramePr/>
+                <a:graphic xmlns:a="http://schemas.openxmlformats.org/drawingml/2006/main">
+                  <a:graphicData uri="http://schemas.microsoft.com/office/word/2010/wordprocessingShape">
+                    <wps:wsp>
+                      <wps:cNvSpPr txBox="1"/>
+                      <wps:spPr>
+                        <a:xfrm>
+                          <a:off x="0" y="0"/>
+                          <a:ext cx="495300" cy="368300"/>
+                        </a:xfrm>
+                        <a:prstGeom prst="rect">
+                          <a:avLst/>
+                        </a:prstGeom>
+                        <a:solidFill>
+                          <a:schemeClr val="lt1"/>
+                        </a:solidFill>
+                        <a:ln w="6350">
+                          <a:solidFill>
+                            <a:prstClr val="black"/>
+                          </a:solidFill>
+                        </a:ln>
+                      </wps:spPr>
+                      <wps:txbx>
+                        <w:txbxContent>
+                          <w:p>
+                            <w:pPr>
+                              <w:rPr>
+                                <w:rFonts w:ascii="Times New Roman" w:hAnsi="Times New Roman" w:cs="Times New Roman"/>
+                              </w:rPr>
+                            </w:pPr>
+                            <w:r>
+                              <w:rPr>
+                                <w:rFonts w:ascii="Times New Roman" w:hAnsi="Times New Roman" w:cs="Times New Roman"/>
+                              </w:rPr>
+                              <w:t>Start</w:t>
+                            </w:r>
+                          </w:p>
+                        </w:txbxContent>
+                      </wps:txbx>
+                      <wps:bodyPr rot="0" spcFirstLastPara="0" vertOverflow="overflow" horzOverflow="overflow" vert="horz" wrap="square" lIns="91440" tIns="45720" rIns="91440" bIns="45720" numCol="1" spcCol="0" rtlCol="0" fromWordArt="0" anchor="ctr" anchorCtr="0" forceAA="0" compatLnSpc="1">
+                        <a:prstTxWarp prst="textNoShape">
+                          <a:avLst/>
+                        </a:prstTxWarp>
+                        <a:noAutofit/>
+                      </wps:bodyPr>
+                    </wps:wsp>
+                  </a:graphicData>
+                </a:graphic>
+                <wp14:sizeRelH relativeFrom="margin">
+                  <wp14:pctWidth>0</wp14:pctWidth>
+                </wp14:sizeRelH>
+                <wp14:sizeRelV relativeFrom="margin">
+                  <wp14:pctHeight>0</wp14:pctHeight>
+                </wp14:sizeRelV>
+              </wp:anchor>
+            </w:drawing>
+          </mc:Choice>
+          <mc:Fallback>
+            <w:pict>
+              <v:shape w14:anchorId="68CFB22D" id="_x0000_s1031" type="#_x0000_t202" style="position:absolute;margin-left:41.3pt;margin-top:2.15pt;width:39pt;height:29pt;z-index:251665408;visibility:visible;mso-wrap-style:square;mso-width-percent:0;mso-height-percent:0;mso-wrap-distance-left:9pt;mso-wrap-distance-top:0;mso-wrap-distance-right:9pt;mso-wrap-distance-bottom:0;mso-position-horizontal:absolute;mso-position-horizontal-relative:text;mso-position-vertical:absolute;mso-position-vertical-relative:text;mso-width-percent:0;mso-height-percent:0;mso-width-relative:margin;mso-height-relative:margin;v-text-anchor:middle" o:gfxdata="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" fillcolor="white [3201]" strokeweight=".5pt">
+                <v:textbox>
+                  <w:txbxContent>
+                    <w:p>
+                      <w:pPr>
+                        <w:rPr>
+                          <w:rFonts w:ascii="Times New Roman" w:hAnsi="Times New Roman" w:cs="Times New Roman"/>
+                        </w:rPr>
+                      </w:pPr>
+                      <w:r>
+                        <w:rPr>
+                          <w:rFonts w:ascii="Times New Roman" w:hAnsi="Times New Roman" w:cs="Times New Roman"/>
+                        </w:rPr>
+                        <w:t>Start</w:t>
+                      </w:r>
+                    </w:p>
+                  </w:txbxContent>
+                </v:textbox>
+              </v:shape>
+            </w:pict>
+          </mc:Fallback>
+        </mc:AlternateContent>
+      </w:r>
+      <w:r>
+        <w:rPr>
+          <w:rFonts w:ascii="Helvetica Neue" w:hAnsi="Helvetica Neue" w:cs="Helvetica Neue"/>
+          <w:noProof/>
+          <w:sz w:val="26"/>
+          <w:szCs w:val="26"/>
+        </w:rPr>
+        <w:drawing>
+          <wp:inline distT="0" distB="0" distL="0" distR="0" wp14:anchorId="7735D8F3" wp14:editId="077CEAF0">
+            <wp:extent cx="2653030" cy="3200400"/>
+            <wp:effectExtent l="0" t="0" r="1270" b="0"/>
+            <wp:docPr id="537014005" name="Picture 6" descr="A green and grey line with dots and lines&#10;&#10;AI-generated content may be incorrect."/>
+            <wp:cNvGraphicFramePr>
+              <a:graphicFrameLocks xmlns:a="http://schemas.openxmlformats.org/drawingml/2006/main" noChangeAspect="1"/>
+            </wp:cNvGraphicFramePr>
+            <a:graphic xmlns:a="http://schemas.openxmlformats.org/drawingml/2006/main">
+              <a:graphicData uri="http://schemas.openxmlformats.org/drawingml/2006/picture">
+                <pic:pic xmlns:pic="http://schemas.openxmlformats.org/drawingml/2006/picture">
+                  <pic:nvPicPr>
+                    <pic:cNvPr id="537014005" name="Picture 6" descr="A green and grey line with dots and lines&#10;&#10;AI-generated content may be incorrect."/>
+                    <pic:cNvPicPr>
+                      <a:picLocks noChangeAspect="1" noChangeArrowheads="1"/>
+                    </pic:cNvPicPr>
+                  </pic:nvPicPr>
+                  <pic:blipFill>
+                    <a:blip r:embed="rId16">
+                      <a:extLst>
+                        <a:ext uri="{28A0092B-C50C-407E-A947-70E740481C1C}">
+                          <a14:useLocalDpi xmlns:a14="http://schemas.microsoft.com/office/drawing/2010/main" val="0"/>
+                        </a:ext>
+                      </a:extLst>
+                    </a:blip>
+                    <a:srcRect/>
+                    <a:stretch>
+                      <a:fillRect/>
+                    </a:stretch>
+                  </pic:blipFill>
+                  <pic:spPr bwMode="auto">
+                    <a:xfrm>
+                      <a:off x="0" y="0"/>
+                      <a:ext cx="2653030" cy="3200400"/>
+                    </a:xfrm>
+                    <a:prstGeom prst="rect">
+                      <a:avLst/>
+                    </a:prstGeom>
+                    <a:noFill/>
+                    <a:ln>
+                      <a:noFill/>
+                    </a:ln>
+                  </pic:spPr>
+                </pic:pic>
+              </a:graphicData>
+            </a:graphic>
+          </wp:inline>
+        </w:drawing>
+      </w:r>
+    </w:p>
+    <w:p>
+      <w:pPr>
+        <w:autoSpaceDE w:val="0"/>
+        <w:autoSpaceDN w:val="0"/>
+        <w:adjustRightInd w:val="0"/>
+        <w:rPr>
+          <w:rFonts w:ascii="Helvetica Neue" w:hAnsi="Helvetica Neue" w:cs="Helvetica Neue"/>
+          <w:sz w:val="26"/>
+          <w:szCs w:val="26"/>
+        </w:rPr>
+      </w:pPr>
+    </w:p>
+    <w:p>
+      <w:pPr>
+        <w:autoSpaceDE w:val="0"/>
+        <w:autoSpaceDN w:val="0"/>
+        <w:adjustRightInd w:val="0"/>
+        <w:rPr>
+          <w:rFonts w:ascii="Helvetica Neue" w:hAnsi="Helvetica Neue" w:cs="Helvetica Neue"/>
+          <w:sz w:val="26"/>
+          <w:szCs w:val="26"/>
+        </w:rPr>
+      </w:pPr>
+    </w:p>
+    <w:p>
+      <w:pPr>
+        <w:rPr>
+          <w:rFonts w:ascii="Gabriola" w:hAnsi="Gabriola" w:cs="Times New Roman"/>
+          <w:sz w:val="44"/>
+          <w:szCs w:val="44"/>
+        </w:rPr>
+      </w:pPr>
+      <w:r>
+        <w:rPr>
+          <w:rFonts w:ascii="Gabriola" w:hAnsi="Gabriola" w:cs="Times New Roman"/>
+          <w:sz w:val="44"/>
+          <w:szCs w:val="44"/>
+        </w:rPr>
+        <w:t xml:space="preserve">There are </w:t>
+      </w:r>
+      <w:r>
+        <w:rPr>
+          <w:rFonts w:ascii="Gabriola" w:hAnsi="Gabriola" w:cs="Times New Roman"/>
+          <w:sz w:val="44"/>
+          <w:szCs w:val="44"/>
+        </w:rPr>
+        <w:t>5</w:t>
+      </w:r>
+      <w:r>
+        <w:rPr>
+          <w:rFonts w:ascii="Gabriola" w:hAnsi="Gabriola" w:cs="Times New Roman"/>
+          <w:sz w:val="44"/>
+          <w:szCs w:val="44"/>
+        </w:rPr>
+        <w:t xml:space="preserve"> edges in the </w:t>
+      </w:r>
+      <w:r>
+        <w:rPr>
+          <w:rFonts w:ascii="Gabriola" w:hAnsi="Gabriola" w:cs="Times New Roman"/>
+          <w:sz w:val="44"/>
+          <w:szCs w:val="44"/>
+        </w:rPr>
+        <w:t>shortest</w:t>
+      </w:r>
+      <w:r>
+        <w:rPr>
+          <w:rFonts w:ascii="Gabriola" w:hAnsi="Gabriola" w:cs="Times New Roman"/>
+          <w:sz w:val="44"/>
+          <w:szCs w:val="44"/>
+        </w:rPr>
+        <w:t xml:space="preserve"> path. </w:t>
+      </w:r>
+    </w:p>
+    <w:p>
+      <w:pPr>
+        <w:rPr>
+          <w:rFonts w:ascii="Times New Roman" w:hAnsi="Times New Roman" w:cs="Times New Roman"/>
+        </w:rPr>
+      </w:pPr>
+    </w:p>
+    <w:p>
+      <w:pPr>
+        <w:rPr>
+          <w:rFonts w:ascii="Times New Roman" w:hAnsi="Times New Roman" w:cs="Times New Roman"/>
+        </w:rPr>
+      </w:pPr>
     </w:p>
     <w:p>
       <w:pPr>
@@ -3816,6 +5746,18 @@
       <w:shd w:val="clear" w:color="auto" w:fill="E1DFDD"/>
     </w:rPr>
   </w:style>
+  <w:style w:type="character" w:styleId="FollowedHyperlink">
+    <w:name w:val="FollowedHyperlink"/>
+    <w:basedOn w:val="DefaultParagraphFont"/>
+    <w:uiPriority w:val="99"/>
+    <w:semiHidden/>
+    <w:unhideWhenUsed/>
+    <w:rsid w:val="00EE6893"/>
+    <w:rPr>
+      <w:color w:val="954F72" w:themeColor="followedHyperlink"/>
+      <w:u w:val="single"/>
+    </w:rPr>
+  </w:style>
 </w:styles>
 </file>
 

--- a/hw5/instructions/Homework 5.docx
+++ b/hw5/instructions/Homework 5.docx
@@ -439,23 +439,15 @@
           <w:rFonts w:ascii="Times New Roman" w:hAnsi="Times New Roman" w:cs="Times New Roman"/>
         </w:rPr>
       </w:pPr>
-    </w:p>
-    <w:p>
-      <w:pPr>
-        <w:ind w:left="1080" w:hanging="630"/>
-        <w:rPr>
-          <w:rFonts w:ascii="Times New Roman" w:hAnsi="Times New Roman" w:cs="Times New Roman"/>
-        </w:rPr>
-      </w:pPr>
       <w:r>
         <w:rPr>
           <w:rFonts w:ascii="Times New Roman" w:hAnsi="Times New Roman" w:cs="Times New Roman"/>
         </w:rPr>
         <w:drawing>
-          <wp:inline distT="0" distB="0" distL="0" distR="0" wp14:anchorId="0977E286" wp14:editId="56E50C9A">
-            <wp:extent cx="5943600" cy="638175"/>
+          <wp:inline distT="0" distB="0" distL="0" distR="0" wp14:anchorId="6AF79134" wp14:editId="6194C839">
+            <wp:extent cx="5943600" cy="575310"/>
             <wp:effectExtent l="0" t="0" r="0" b="0"/>
-            <wp:docPr id="118081101" name="Picture 1"/>
+            <wp:docPr id="1498090620" name="Picture 1"/>
             <wp:cNvGraphicFramePr>
               <a:graphicFrameLocks xmlns:a="http://schemas.openxmlformats.org/drawingml/2006/main" noChangeAspect="1"/>
             </wp:cNvGraphicFramePr>
@@ -463,7 +455,7 @@
               <a:graphicData uri="http://schemas.openxmlformats.org/drawingml/2006/picture">
                 <pic:pic xmlns:pic="http://schemas.openxmlformats.org/drawingml/2006/picture">
                   <pic:nvPicPr>
-                    <pic:cNvPr id="118081101" name=""/>
+                    <pic:cNvPr id="1498090620" name=""/>
                     <pic:cNvPicPr/>
                   </pic:nvPicPr>
                   <pic:blipFill>
@@ -475,7 +467,7 @@
                   <pic:spPr>
                     <a:xfrm>
                       <a:off x="0" y="0"/>
-                      <a:ext cx="5943600" cy="638175"/>
+                      <a:ext cx="5943600" cy="575310"/>
                     </a:xfrm>
                     <a:prstGeom prst="rect">
                       <a:avLst/>
@@ -563,9 +555,18 @@
           <w:rFonts w:ascii="Times New Roman" w:hAnsi="Times New Roman" w:cs="Times New Roman"/>
         </w:rPr>
       </w:pPr>
-      <w:r>
-        <w:rPr>
-          <w:rFonts w:ascii="Times New Roman" w:hAnsi="Times New Roman" w:cs="Times New Roman"/>
+    </w:p>
+    <w:p>
+      <w:pPr>
+        <w:ind w:left="990" w:hanging="540"/>
+        <w:rPr>
+          <w:rFonts w:ascii="Times New Roman" w:hAnsi="Times New Roman" w:cs="Times New Roman"/>
+        </w:rPr>
+      </w:pPr>
+      <w:r>
+        <w:rPr>
+          <w:rFonts w:ascii="Times New Roman" w:hAnsi="Times New Roman" w:cs="Times New Roman"/>
+          <w:noProof/>
         </w:rPr>
         <w:drawing>
           <wp:inline distT="0" distB="0" distL="0" distR="0" wp14:anchorId="58D7F3FF" wp14:editId="34368B24">
@@ -623,11 +624,145 @@
     </w:p>
     <w:p>
       <w:pPr>
+        <w:ind w:left="567"/>
+        <w:rPr>
+          <w:rFonts w:ascii="Gabriola" w:hAnsi="Gabriola" w:cs="Times New Roman"/>
+          <w:sz w:val="32"/>
+          <w:szCs w:val="32"/>
+        </w:rPr>
+      </w:pPr>
+      <w:r>
+        <w:rPr>
+          <w:rFonts w:ascii="Gabriola" w:hAnsi="Gabriola" w:cs="Times New Roman"/>
+          <w:sz w:val="32"/>
+          <w:szCs w:val="32"/>
+        </w:rPr>
+        <w:t xml:space="preserve">The maximum strength is </w:t>
+      </w:r>
+      <w:r>
+        <w:rPr>
+          <w:rFonts w:ascii="Gabriola" w:hAnsi="Gabriola" w:cs="Times New Roman"/>
+          <w:b/>
+          <w:bCs/>
+          <w:sz w:val="32"/>
+          <w:szCs w:val="32"/>
+        </w:rPr>
+        <w:t>0.43</w:t>
+      </w:r>
+      <w:r>
+        <w:rPr>
+          <w:rFonts w:ascii="Gabriola" w:hAnsi="Gabriola" w:cs="Times New Roman"/>
+          <w:sz w:val="32"/>
+          <w:szCs w:val="32"/>
+        </w:rPr>
+        <w:t xml:space="preserve">, the </w:t>
+      </w:r>
+      <w:r>
+        <w:rPr>
+          <w:rFonts w:ascii="Gabriola" w:hAnsi="Gabriola" w:cs="Times New Roman"/>
+          <w:b/>
+          <w:bCs/>
+          <w:sz w:val="32"/>
+          <w:szCs w:val="32"/>
+        </w:rPr>
+        <w:t>biological processes</w:t>
+      </w:r>
+      <w:r>
+        <w:rPr>
+          <w:rFonts w:ascii="Gabriola" w:hAnsi="Gabriola" w:cs="Times New Roman"/>
+          <w:sz w:val="32"/>
+          <w:szCs w:val="32"/>
+        </w:rPr>
+        <w:t xml:space="preserve"> with this strength are </w:t>
+      </w:r>
+      <w:r>
+        <w:rPr>
+          <w:rFonts w:ascii="Gabriola" w:hAnsi="Gabriola" w:cs="Times New Roman"/>
+          <w:b/>
+          <w:bCs/>
+          <w:sz w:val="32"/>
+          <w:szCs w:val="32"/>
+        </w:rPr>
+        <w:t>Phagocytosis</w:t>
+      </w:r>
+      <w:r>
+        <w:rPr>
+          <w:rFonts w:ascii="Gabriola" w:hAnsi="Gabriola" w:cs="Times New Roman"/>
+          <w:sz w:val="32"/>
+          <w:szCs w:val="32"/>
+        </w:rPr>
+        <w:t xml:space="preserve"> and </w:t>
+      </w:r>
+      <w:r>
+        <w:rPr>
+          <w:rFonts w:ascii="Gabriola" w:hAnsi="Gabriola" w:cs="Times New Roman"/>
+          <w:b/>
+          <w:bCs/>
+          <w:sz w:val="32"/>
+          <w:szCs w:val="32"/>
+        </w:rPr>
+        <w:t xml:space="preserve">Homophilic Cell Adhesion </w:t>
+      </w:r>
+      <w:r>
+        <w:rPr>
+          <w:rFonts w:ascii="Gabriola" w:hAnsi="Gabriola" w:cs="Times New Roman"/>
+          <w:sz w:val="32"/>
+          <w:szCs w:val="32"/>
+        </w:rPr>
+        <w:t xml:space="preserve">with count in network </w:t>
+      </w:r>
+      <w:r>
+        <w:rPr>
+          <w:rFonts w:ascii="Gabriola" w:hAnsi="Gabriola" w:cs="Times New Roman"/>
+          <w:b/>
+          <w:bCs/>
+          <w:sz w:val="32"/>
+          <w:szCs w:val="32"/>
+        </w:rPr>
+        <w:t>28 of 173</w:t>
+      </w:r>
+      <w:r>
+        <w:rPr>
+          <w:rFonts w:ascii="Gabriola" w:hAnsi="Gabriola" w:cs="Times New Roman"/>
+          <w:sz w:val="32"/>
+          <w:szCs w:val="32"/>
+        </w:rPr>
+        <w:t xml:space="preserve"> and </w:t>
+      </w:r>
+      <w:r>
+        <w:rPr>
+          <w:rFonts w:ascii="Gabriola" w:hAnsi="Gabriola" w:cs="Times New Roman"/>
+          <w:b/>
+          <w:bCs/>
+          <w:sz w:val="32"/>
+          <w:szCs w:val="32"/>
+        </w:rPr>
+        <w:t>27 of 169</w:t>
+      </w:r>
+      <w:r>
+        <w:rPr>
+          <w:rFonts w:ascii="Gabriola" w:hAnsi="Gabriola" w:cs="Times New Roman"/>
+          <w:sz w:val="32"/>
+          <w:szCs w:val="32"/>
+        </w:rPr>
+        <w:t xml:space="preserve"> respectively.</w:t>
+      </w:r>
+    </w:p>
+    <w:p>
+      <w:pPr>
         <w:ind w:left="990" w:hanging="540"/>
         <w:rPr>
           <w:rFonts w:ascii="Times New Roman" w:hAnsi="Times New Roman" w:cs="Times New Roman"/>
         </w:rPr>
       </w:pPr>
+    </w:p>
+    <w:p>
+      <w:pPr>
+        <w:ind w:left="990" w:hanging="540"/>
+        <w:rPr>
+          <w:rFonts w:ascii="Times New Roman" w:hAnsi="Times New Roman" w:cs="Times New Roman"/>
+        </w:rPr>
+      </w:pPr>
       <w:r>
         <w:rPr>
           <w:rFonts w:ascii="Times New Roman" w:hAnsi="Times New Roman" w:cs="Times New Roman"/>
@@ -642,15 +777,24 @@
           <w:rFonts w:ascii="Times New Roman" w:hAnsi="Times New Roman" w:cs="Times New Roman"/>
         </w:rPr>
       </w:pPr>
-      <w:r>
-        <w:rPr>
-          <w:rFonts w:ascii="Times New Roman" w:hAnsi="Times New Roman" w:cs="Times New Roman"/>
+    </w:p>
+    <w:p>
+      <w:pPr>
+        <w:ind w:left="990" w:hanging="540"/>
+        <w:rPr>
+          <w:rFonts w:ascii="Times New Roman" w:hAnsi="Times New Roman" w:cs="Times New Roman"/>
+        </w:rPr>
+      </w:pPr>
+      <w:r>
+        <w:rPr>
+          <w:rFonts w:ascii="Times New Roman" w:hAnsi="Times New Roman" w:cs="Times New Roman"/>
+          <w:noProof/>
         </w:rPr>
         <w:drawing>
-          <wp:inline distT="0" distB="0" distL="0" distR="0" wp14:anchorId="22981EAA" wp14:editId="3D417037">
-            <wp:extent cx="5943600" cy="408305"/>
-            <wp:effectExtent l="0" t="0" r="0" b="0"/>
-            <wp:docPr id="686560947" name="Picture 1"/>
+          <wp:inline distT="0" distB="0" distL="0" distR="0" wp14:anchorId="46DDE983" wp14:editId="0279DA64">
+            <wp:extent cx="5943600" cy="480695"/>
+            <wp:effectExtent l="0" t="0" r="0" b="1905"/>
+            <wp:docPr id="1232172210" name="Picture 1"/>
             <wp:cNvGraphicFramePr>
               <a:graphicFrameLocks xmlns:a="http://schemas.openxmlformats.org/drawingml/2006/main" noChangeAspect="1"/>
             </wp:cNvGraphicFramePr>
@@ -658,7 +802,7 @@
               <a:graphicData uri="http://schemas.openxmlformats.org/drawingml/2006/picture">
                 <pic:pic xmlns:pic="http://schemas.openxmlformats.org/drawingml/2006/picture">
                   <pic:nvPicPr>
-                    <pic:cNvPr id="686560947" name=""/>
+                    <pic:cNvPr id="1232172210" name=""/>
                     <pic:cNvPicPr/>
                   </pic:nvPicPr>
                   <pic:blipFill>
@@ -670,7 +814,7 @@
                   <pic:spPr>
                     <a:xfrm>
                       <a:off x="0" y="0"/>
-                      <a:ext cx="5943600" cy="408305"/>
+                      <a:ext cx="5943600" cy="480695"/>
                     </a:xfrm>
                     <a:prstGeom prst="rect">
                       <a:avLst/>
@@ -693,15 +837,124 @@
     </w:p>
     <w:p>
       <w:pPr>
+        <w:ind w:left="567"/>
+        <w:rPr>
+          <w:rFonts w:ascii="Gabriola" w:hAnsi="Gabriola" w:cs="Times New Roman"/>
+          <w:sz w:val="32"/>
+          <w:szCs w:val="32"/>
+        </w:rPr>
+      </w:pPr>
+      <w:r>
+        <w:rPr>
+          <w:rFonts w:ascii="Gabriola" w:hAnsi="Gabriola" w:cs="Times New Roman"/>
+          <w:sz w:val="32"/>
+          <w:szCs w:val="32"/>
+        </w:rPr>
+        <w:t xml:space="preserve">The maximum strength is </w:t>
+      </w:r>
+      <w:r>
+        <w:rPr>
+          <w:rFonts w:ascii="Gabriola" w:hAnsi="Gabriola" w:cs="Times New Roman"/>
+          <w:b/>
+          <w:bCs/>
+          <w:sz w:val="32"/>
+          <w:szCs w:val="32"/>
+        </w:rPr>
+        <w:t>1.23</w:t>
+      </w:r>
+      <w:r>
+        <w:rPr>
+          <w:rFonts w:ascii="Gabriola" w:hAnsi="Gabriola" w:cs="Times New Roman"/>
+          <w:sz w:val="32"/>
+          <w:szCs w:val="32"/>
+        </w:rPr>
+        <w:t xml:space="preserve">, and the </w:t>
+      </w:r>
+      <w:r>
+        <w:rPr>
+          <w:rFonts w:ascii="Gabriola" w:hAnsi="Gabriola" w:cs="Times New Roman"/>
+          <w:b/>
+          <w:bCs/>
+          <w:sz w:val="32"/>
+          <w:szCs w:val="32"/>
+        </w:rPr>
+        <w:t>molecular function</w:t>
+      </w:r>
+      <w:r>
+        <w:rPr>
+          <w:rFonts w:ascii="Gabriola" w:hAnsi="Gabriola" w:cs="Times New Roman"/>
+          <w:sz w:val="32"/>
+          <w:szCs w:val="32"/>
+        </w:rPr>
+        <w:t xml:space="preserve"> is </w:t>
+      </w:r>
+      <w:r>
+        <w:rPr>
+          <w:rFonts w:ascii="Gabriola" w:hAnsi="Gabriola" w:cs="Times New Roman"/>
+          <w:b/>
+          <w:bCs/>
+          <w:sz w:val="32"/>
+          <w:szCs w:val="32"/>
+        </w:rPr>
+        <w:t>Calcium Ion Bonding</w:t>
+      </w:r>
+      <w:r>
+        <w:rPr>
+          <w:rFonts w:ascii="Gabriola" w:hAnsi="Gabriola" w:cs="Times New Roman"/>
+          <w:sz w:val="32"/>
+          <w:szCs w:val="32"/>
+        </w:rPr>
+        <w:t xml:space="preserve"> with a count in network </w:t>
+      </w:r>
+      <w:r>
+        <w:rPr>
+          <w:rFonts w:ascii="Gabriola" w:hAnsi="Gabriola" w:cs="Times New Roman"/>
+          <w:b/>
+          <w:bCs/>
+          <w:sz w:val="32"/>
+          <w:szCs w:val="32"/>
+        </w:rPr>
+        <w:t>78 of 717</w:t>
+      </w:r>
+      <w:r>
+        <w:rPr>
+          <w:rFonts w:ascii="Gabriola" w:hAnsi="Gabriola" w:cs="Times New Roman"/>
+          <w:b/>
+          <w:bCs/>
+          <w:sz w:val="32"/>
+          <w:szCs w:val="32"/>
+        </w:rPr>
+        <w:t>.</w:t>
+      </w:r>
+    </w:p>
+    <w:p>
+      <w:pPr>
         <w:ind w:left="990" w:hanging="540"/>
         <w:rPr>
           <w:rFonts w:ascii="Times New Roman" w:hAnsi="Times New Roman" w:cs="Times New Roman"/>
         </w:rPr>
       </w:pPr>
-      <w:r>
-        <w:rPr>
-          <w:rFonts w:ascii="Times New Roman" w:hAnsi="Times New Roman" w:cs="Times New Roman"/>
-        </w:rPr>
+    </w:p>
+    <w:p>
+      <w:pPr>
+        <w:ind w:left="990" w:hanging="540"/>
+        <w:rPr>
+          <w:rFonts w:ascii="Times New Roman" w:hAnsi="Times New Roman" w:cs="Times New Roman"/>
+        </w:rPr>
+      </w:pPr>
+    </w:p>
+    <w:p>
+      <w:pPr>
+        <w:ind w:left="990" w:hanging="540"/>
+        <w:rPr>
+          <w:rFonts w:ascii="Times New Roman" w:hAnsi="Times New Roman" w:cs="Times New Roman"/>
+        </w:rPr>
+      </w:pPr>
+      <w:r>
+        <w:rPr>
+          <w:rFonts w:ascii="Times New Roman" w:hAnsi="Times New Roman" w:cs="Times New Roman"/>
+        </w:rPr>
+        <w:lastRenderedPageBreak/>
         <w:t>For Cellular Component:</w:t>
       </w:r>
     </w:p>
@@ -712,9 +965,18 @@
           <w:rFonts w:ascii="Times New Roman" w:hAnsi="Times New Roman" w:cs="Times New Roman"/>
         </w:rPr>
       </w:pPr>
-      <w:r>
-        <w:rPr>
-          <w:rFonts w:ascii="Times New Roman" w:hAnsi="Times New Roman" w:cs="Times New Roman"/>
+    </w:p>
+    <w:p>
+      <w:pPr>
+        <w:ind w:left="990" w:hanging="540"/>
+        <w:rPr>
+          <w:rFonts w:ascii="Times New Roman" w:hAnsi="Times New Roman" w:cs="Times New Roman"/>
+        </w:rPr>
+      </w:pPr>
+      <w:r>
+        <w:rPr>
+          <w:rFonts w:ascii="Times New Roman" w:hAnsi="Times New Roman" w:cs="Times New Roman"/>
+          <w:noProof/>
         </w:rPr>
         <w:drawing>
           <wp:inline distT="0" distB="0" distL="0" distR="0" wp14:anchorId="78BDE401" wp14:editId="20B05034">
@@ -755,8 +1017,143 @@
     </w:p>
     <w:p>
       <w:pPr>
-        <w:rPr>
-          <w:rFonts w:ascii="Times New Roman" w:hAnsi="Times New Roman" w:cs="Times New Roman"/>
+        <w:ind w:left="567"/>
+        <w:rPr>
+          <w:rFonts w:ascii="Times New Roman" w:hAnsi="Times New Roman" w:cs="Times New Roman"/>
+        </w:rPr>
+      </w:pPr>
+    </w:p>
+    <w:p>
+      <w:pPr>
+        <w:ind w:left="567"/>
+        <w:rPr>
+          <w:rFonts w:ascii="Gabriola" w:hAnsi="Gabriola" w:cs="Times New Roman"/>
+          <w:b/>
+          <w:bCs/>
+          <w:sz w:val="32"/>
+          <w:szCs w:val="32"/>
+        </w:rPr>
+      </w:pPr>
+      <w:r>
+        <w:rPr>
+          <w:rFonts w:ascii="Gabriola" w:hAnsi="Gabriola" w:cs="Times New Roman"/>
+          <w:sz w:val="32"/>
+          <w:szCs w:val="32"/>
+        </w:rPr>
+        <w:t xml:space="preserve">The maximum strength is </w:t>
+      </w:r>
+      <w:r>
+        <w:rPr>
+          <w:rFonts w:ascii="Gabriola" w:hAnsi="Gabriola" w:cs="Times New Roman"/>
+          <w:b/>
+          <w:bCs/>
+          <w:sz w:val="32"/>
+          <w:szCs w:val="32"/>
+        </w:rPr>
+        <w:t>1.23</w:t>
+      </w:r>
+      <w:r>
+        <w:rPr>
+          <w:rFonts w:ascii="Gabriola" w:hAnsi="Gabriola" w:cs="Times New Roman"/>
+          <w:sz w:val="32"/>
+          <w:szCs w:val="32"/>
+        </w:rPr>
+        <w:t xml:space="preserve">, and the </w:t>
+      </w:r>
+      <w:r>
+        <w:rPr>
+          <w:rFonts w:ascii="Gabriola" w:hAnsi="Gabriola" w:cs="Times New Roman"/>
+          <w:b/>
+          <w:bCs/>
+          <w:sz w:val="32"/>
+          <w:szCs w:val="32"/>
+        </w:rPr>
+        <w:t>Cellular Component</w:t>
+      </w:r>
+      <w:r>
+        <w:rPr>
+          <w:rFonts w:ascii="Gabriola" w:hAnsi="Gabriola" w:cs="Times New Roman"/>
+          <w:sz w:val="32"/>
+          <w:szCs w:val="32"/>
+        </w:rPr>
+        <w:t xml:space="preserve"> is </w:t>
+      </w:r>
+      <w:r>
+        <w:rPr>
+          <w:rFonts w:ascii="Gabriola" w:hAnsi="Gabriola" w:cs="Times New Roman"/>
+          <w:b/>
+          <w:bCs/>
+          <w:sz w:val="32"/>
+          <w:szCs w:val="32"/>
+        </w:rPr>
+        <w:t xml:space="preserve">Collagen type XI trimer </w:t>
+      </w:r>
+      <w:r>
+        <w:rPr>
+          <w:rFonts w:ascii="Gabriola" w:hAnsi="Gabriola" w:cs="Times New Roman"/>
+          <w:sz w:val="32"/>
+          <w:szCs w:val="32"/>
+        </w:rPr>
+        <w:t xml:space="preserve">with a count in network </w:t>
+      </w:r>
+      <w:r>
+        <w:rPr>
+          <w:rFonts w:ascii="Gabriola" w:hAnsi="Gabriola" w:cs="Times New Roman"/>
+          <w:b/>
+          <w:bCs/>
+          <w:sz w:val="32"/>
+          <w:szCs w:val="32"/>
+        </w:rPr>
+        <w:t>5</w:t>
+      </w:r>
+      <w:r>
+        <w:rPr>
+          <w:rFonts w:ascii="Gabriola" w:hAnsi="Gabriola" w:cs="Times New Roman"/>
+          <w:b/>
+          <w:bCs/>
+          <w:sz w:val="32"/>
+          <w:szCs w:val="32"/>
+        </w:rPr>
+        <w:t xml:space="preserve"> of </w:t>
+      </w:r>
+      <w:r>
+        <w:rPr>
+          <w:rFonts w:ascii="Gabriola" w:hAnsi="Gabriola" w:cs="Times New Roman"/>
+          <w:b/>
+          <w:bCs/>
+          <w:sz w:val="32"/>
+          <w:szCs w:val="32"/>
+        </w:rPr>
+        <w:t>5</w:t>
+      </w:r>
+      <w:r>
+        <w:rPr>
+          <w:rFonts w:ascii="Gabriola" w:hAnsi="Gabriola" w:cs="Times New Roman"/>
+          <w:b/>
+          <w:bCs/>
+          <w:sz w:val="32"/>
+          <w:szCs w:val="32"/>
+        </w:rPr>
+        <w:t>.</w:t>
+      </w:r>
+    </w:p>
+    <w:p>
+      <w:pPr>
+        <w:ind w:left="567"/>
+        <w:rPr>
+          <w:rFonts w:ascii="Times New Roman" w:hAnsi="Times New Roman" w:cs="Times New Roman"/>
+          <w:b/>
+          <w:bCs/>
+        </w:rPr>
+      </w:pPr>
+    </w:p>
+    <w:p>
+      <w:pPr>
+        <w:ind w:left="567"/>
+        <w:rPr>
+          <w:rFonts w:ascii="Times New Roman" w:hAnsi="Times New Roman" w:cs="Times New Roman"/>
+          <w:b/>
+          <w:bCs/>
         </w:rPr>
       </w:pPr>
     </w:p>
@@ -820,12 +1217,15 @@
     </w:p>
     <w:p>
       <w:pPr>
+        <w:ind w:left="990" w:hanging="540"/>
+        <w:rPr>
+          <w:rFonts w:ascii="Times New Roman" w:hAnsi="Times New Roman" w:cs="Times New Roman"/>
+        </w:rPr>
+      </w:pPr>
+    </w:p>
+    <w:p>
+      <w:pPr>
         <w:ind w:left="567"/>
-        <w:rPr>
-          <w:rFonts w:ascii="Times New Roman" w:hAnsi="Times New Roman" w:cs="Times New Roman"/>
-        </w:rPr>
-      </w:pPr>
-      <w:r>
         <w:rPr>
           <w:rFonts w:ascii="Gabriola" w:hAnsi="Gabriola" w:cs="Arial"/>
           <w:color w:val="333333"/>
@@ -833,8 +1233,7 @@
           <w:szCs w:val="36"/>
           <w:shd w:val="clear" w:color="auto" w:fill="FFFFFF"/>
         </w:rPr>
-        <w:t xml:space="preserve">The first number </w:t>
-      </w:r>
+      </w:pPr>
       <w:r>
         <w:rPr>
           <w:rFonts w:ascii="Gabriola" w:hAnsi="Gabriola" w:cs="Arial"/>
@@ -843,7 +1242,7 @@
           <w:szCs w:val="36"/>
           <w:shd w:val="clear" w:color="auto" w:fill="FFFFFF"/>
         </w:rPr>
-        <w:t xml:space="preserve">(#A) </w:t>
+        <w:t xml:space="preserve">The first number </w:t>
       </w:r>
       <w:r>
         <w:rPr>
@@ -853,7 +1252,7 @@
           <w:szCs w:val="36"/>
           <w:shd w:val="clear" w:color="auto" w:fill="FFFFFF"/>
         </w:rPr>
-        <w:t xml:space="preserve">indicates how many proteins in </w:t>
+        <w:t xml:space="preserve">(#A) </w:t>
       </w:r>
       <w:r>
         <w:rPr>
@@ -863,7 +1262,7 @@
           <w:szCs w:val="36"/>
           <w:shd w:val="clear" w:color="auto" w:fill="FFFFFF"/>
         </w:rPr>
-        <w:t>the</w:t>
+        <w:t xml:space="preserve">indicates how many proteins in </w:t>
       </w:r>
       <w:r>
         <w:rPr>
@@ -873,7 +1272,7 @@
           <w:szCs w:val="36"/>
           <w:shd w:val="clear" w:color="auto" w:fill="FFFFFF"/>
         </w:rPr>
-        <w:t xml:space="preserve"> network are annotated with a particular </w:t>
+        <w:t>the</w:t>
       </w:r>
       <w:r>
         <w:rPr>
@@ -883,7 +1282,7 @@
           <w:szCs w:val="36"/>
           <w:shd w:val="clear" w:color="auto" w:fill="FFFFFF"/>
         </w:rPr>
-        <w:t>GO-</w:t>
+        <w:t xml:space="preserve"> network are annotated with a particular </w:t>
       </w:r>
       <w:r>
         <w:rPr>
@@ -893,7 +1292,7 @@
           <w:szCs w:val="36"/>
           <w:shd w:val="clear" w:color="auto" w:fill="FFFFFF"/>
         </w:rPr>
-        <w:t xml:space="preserve">term. The second number </w:t>
+        <w:t>GO-</w:t>
       </w:r>
       <w:r>
         <w:rPr>
@@ -903,7 +1302,7 @@
           <w:szCs w:val="36"/>
           <w:shd w:val="clear" w:color="auto" w:fill="FFFFFF"/>
         </w:rPr>
-        <w:t xml:space="preserve">(#B) </w:t>
+        <w:t xml:space="preserve">term. The second number </w:t>
       </w:r>
       <w:r>
         <w:rPr>
@@ -913,7 +1312,7 @@
           <w:szCs w:val="36"/>
           <w:shd w:val="clear" w:color="auto" w:fill="FFFFFF"/>
         </w:rPr>
-        <w:t xml:space="preserve">indicates how many proteins in total (in </w:t>
+        <w:t xml:space="preserve">(#B) </w:t>
       </w:r>
       <w:r>
         <w:rPr>
@@ -923,7 +1322,7 @@
           <w:szCs w:val="36"/>
           <w:shd w:val="clear" w:color="auto" w:fill="FFFFFF"/>
         </w:rPr>
-        <w:t>the</w:t>
+        <w:t xml:space="preserve">indicates how many proteins in total (in </w:t>
       </w:r>
       <w:r>
         <w:rPr>
@@ -933,11 +1332,29 @@
           <w:szCs w:val="36"/>
           <w:shd w:val="clear" w:color="auto" w:fill="FFFFFF"/>
         </w:rPr>
+        <w:t>the</w:t>
+      </w:r>
+      <w:r>
+        <w:rPr>
+          <w:rFonts w:ascii="Gabriola" w:hAnsi="Gabriola" w:cs="Arial"/>
+          <w:color w:val="333333"/>
+          <w:sz w:val="36"/>
+          <w:szCs w:val="36"/>
+          <w:shd w:val="clear" w:color="auto" w:fill="FFFFFF"/>
+        </w:rPr>
         <w:t xml:space="preserve"> network and in the background) have this term assigned.</w:t>
       </w:r>
     </w:p>
     <w:p>
       <w:pPr>
+        <w:ind w:left="567"/>
+        <w:rPr>
+          <w:rFonts w:ascii="Times New Roman" w:hAnsi="Times New Roman" w:cs="Times New Roman"/>
+        </w:rPr>
+      </w:pPr>
+    </w:p>
+    <w:p>
+      <w:pPr>
         <w:ind w:left="990" w:hanging="540"/>
         <w:rPr>
           <w:rFonts w:ascii="Times New Roman" w:hAnsi="Times New Roman" w:cs="Times New Roman"/>
@@ -947,7 +1364,6 @@
         <w:rPr>
           <w:rFonts w:ascii="Times New Roman" w:hAnsi="Times New Roman" w:cs="Times New Roman"/>
         </w:rPr>
-        <w:lastRenderedPageBreak/>
         <w:t>1</w:t>
       </w:r>
       <w:r>
@@ -964,9 +1380,18 @@
           <w:rFonts w:ascii="Times New Roman" w:hAnsi="Times New Roman" w:cs="Times New Roman"/>
         </w:rPr>
       </w:pPr>
-      <w:r>
-        <w:rPr>
-          <w:rFonts w:ascii="Times New Roman" w:hAnsi="Times New Roman" w:cs="Times New Roman"/>
+    </w:p>
+    <w:p>
+      <w:pPr>
+        <w:ind w:left="990" w:hanging="540"/>
+        <w:rPr>
+          <w:rFonts w:ascii="Times New Roman" w:hAnsi="Times New Roman" w:cs="Times New Roman"/>
+        </w:rPr>
+      </w:pPr>
+      <w:r>
+        <w:rPr>
+          <w:rFonts w:ascii="Times New Roman" w:hAnsi="Times New Roman" w:cs="Times New Roman"/>
+          <w:noProof/>
         </w:rPr>
         <w:drawing>
           <wp:inline distT="0" distB="0" distL="0" distR="0" wp14:anchorId="2CF0F76A" wp14:editId="61027B9F">
@@ -1016,29 +1441,159 @@
     </w:p>
     <w:p>
       <w:pPr>
-        <w:ind w:left="990" w:hanging="540"/>
-        <w:rPr>
-          <w:rFonts w:ascii="Times New Roman" w:hAnsi="Times New Roman" w:cs="Times New Roman"/>
-        </w:rPr>
-      </w:pPr>
-    </w:p>
-    <w:p>
-      <w:pPr>
-        <w:ind w:left="990" w:hanging="540"/>
-        <w:rPr>
-          <w:rFonts w:ascii="Times New Roman" w:hAnsi="Times New Roman" w:cs="Times New Roman"/>
-        </w:rPr>
-      </w:pPr>
-      <w:r>
-        <w:rPr>
-          <w:rFonts w:ascii="Times New Roman" w:hAnsi="Times New Roman" w:cs="Times New Roman"/>
+        <w:ind w:left="567"/>
+        <w:rPr>
+          <w:rFonts w:ascii="Times New Roman" w:hAnsi="Times New Roman" w:cs="Times New Roman"/>
+        </w:rPr>
+      </w:pPr>
+    </w:p>
+    <w:p>
+      <w:pPr>
+        <w:ind w:left="567"/>
+        <w:rPr>
+          <w:rFonts w:ascii="Gabriola" w:hAnsi="Gabriola" w:cs="Times New Roman"/>
+          <w:sz w:val="32"/>
+          <w:szCs w:val="32"/>
+        </w:rPr>
+      </w:pPr>
+      <w:r>
+        <w:rPr>
+          <w:rFonts w:ascii="Gabriola" w:hAnsi="Gabriola" w:cs="Times New Roman"/>
+          <w:sz w:val="32"/>
+          <w:szCs w:val="32"/>
+        </w:rPr>
+        <w:t xml:space="preserve">The maximum strength is </w:t>
+      </w:r>
+      <w:r>
+        <w:rPr>
+          <w:rFonts w:ascii="Gabriola" w:hAnsi="Gabriola" w:cs="Times New Roman"/>
+          <w:b/>
+          <w:bCs/>
+          <w:sz w:val="32"/>
+          <w:szCs w:val="32"/>
+        </w:rPr>
+        <w:t>0.52</w:t>
+      </w:r>
+      <w:r>
+        <w:rPr>
+          <w:rFonts w:ascii="Gabriola" w:hAnsi="Gabriola" w:cs="Times New Roman"/>
+          <w:sz w:val="32"/>
+          <w:szCs w:val="32"/>
+        </w:rPr>
+        <w:t>, and the</w:t>
+      </w:r>
+      <w:r>
+        <w:rPr>
+          <w:rFonts w:ascii="Gabriola" w:hAnsi="Gabriola" w:cs="Times New Roman"/>
+          <w:sz w:val="32"/>
+          <w:szCs w:val="32"/>
+        </w:rPr>
+        <w:t xml:space="preserve"> </w:t>
+      </w:r>
+      <w:r>
+        <w:rPr>
+          <w:rFonts w:ascii="Gabriola" w:hAnsi="Gabriola" w:cs="Times New Roman"/>
+          <w:b/>
+          <w:bCs/>
+          <w:sz w:val="32"/>
+          <w:szCs w:val="32"/>
+        </w:rPr>
+        <w:t>KEGG pathway</w:t>
+      </w:r>
+      <w:r>
+        <w:rPr>
+          <w:rFonts w:ascii="Gabriola" w:hAnsi="Gabriola" w:cs="Times New Roman"/>
+          <w:sz w:val="32"/>
+          <w:szCs w:val="32"/>
+        </w:rPr>
+        <w:t xml:space="preserve"> is </w:t>
+      </w:r>
+      <w:r>
+        <w:rPr>
+          <w:rFonts w:ascii="Gabriola" w:hAnsi="Gabriola" w:cs="Times New Roman"/>
+          <w:b/>
+          <w:bCs/>
+          <w:sz w:val="32"/>
+          <w:szCs w:val="32"/>
+        </w:rPr>
+        <w:t>Insulin resistance</w:t>
+      </w:r>
+      <w:r>
+        <w:rPr>
+          <w:rFonts w:ascii="Gabriola" w:hAnsi="Gabriola" w:cs="Times New Roman"/>
+          <w:sz w:val="32"/>
+          <w:szCs w:val="32"/>
+        </w:rPr>
+        <w:t xml:space="preserve"> with a count in network </w:t>
+      </w:r>
+      <w:r>
+        <w:rPr>
+          <w:rFonts w:ascii="Gabriola" w:hAnsi="Gabriola" w:cs="Times New Roman"/>
+          <w:b/>
+          <w:bCs/>
+          <w:sz w:val="32"/>
+          <w:szCs w:val="32"/>
+        </w:rPr>
+        <w:t>21</w:t>
+      </w:r>
+      <w:r>
+        <w:rPr>
+          <w:rFonts w:ascii="Gabriola" w:hAnsi="Gabriola" w:cs="Times New Roman"/>
+          <w:b/>
+          <w:bCs/>
+          <w:sz w:val="32"/>
+          <w:szCs w:val="32"/>
+        </w:rPr>
+        <w:t xml:space="preserve"> of </w:t>
+      </w:r>
+      <w:r>
+        <w:rPr>
+          <w:rFonts w:ascii="Gabriola" w:hAnsi="Gabriola" w:cs="Times New Roman"/>
+          <w:b/>
+          <w:bCs/>
+          <w:sz w:val="32"/>
+          <w:szCs w:val="32"/>
+        </w:rPr>
+        <w:t>106</w:t>
+      </w:r>
+      <w:r>
+        <w:rPr>
+          <w:rFonts w:ascii="Gabriola" w:hAnsi="Gabriola" w:cs="Times New Roman"/>
+          <w:b/>
+          <w:bCs/>
+          <w:sz w:val="32"/>
+          <w:szCs w:val="32"/>
+        </w:rPr>
+        <w:t>.</w:t>
+      </w:r>
+      <w:r>
+        <w:rPr>
+          <w:rFonts w:ascii="Gabriola" w:hAnsi="Gabriola" w:cs="Times New Roman"/>
           <w:noProof/>
-        </w:rPr>
+          <w:sz w:val="32"/>
+          <w:szCs w:val="32"/>
+        </w:rPr>
+        <w:t xml:space="preserve"> </w:t>
+      </w:r>
+    </w:p>
+    <w:p>
+      <w:pPr>
+        <w:ind w:left="-567"/>
+        <w:rPr>
+          <w:rFonts w:ascii="Times New Roman" w:hAnsi="Times New Roman" w:cs="Times New Roman"/>
+        </w:rPr>
+      </w:pPr>
+      <w:r>
+        <w:rPr>
+          <w:rFonts w:ascii="Times New Roman" w:hAnsi="Times New Roman" w:cs="Times New Roman"/>
+          <w:noProof/>
+        </w:rPr>
+        <w:lastRenderedPageBreak/>
         <w:drawing>
-          <wp:inline distT="0" distB="0" distL="0" distR="0" wp14:anchorId="3A5775B2" wp14:editId="20BFDFB7">
-            <wp:extent cx="5943600" cy="6635750"/>
-            <wp:effectExtent l="0" t="0" r="0" b="6350"/>
-            <wp:docPr id="773827532" name="Picture 4"/>
+          <wp:inline distT="0" distB="0" distL="0" distR="0" wp14:anchorId="422311B9" wp14:editId="6C7CEF3C">
+            <wp:extent cx="6988546" cy="7802380"/>
+            <wp:effectExtent l="0" t="0" r="0" b="0"/>
+            <wp:docPr id="773827532" name="Picture 4" descr="A diagram of a network&#10;&#10;AI-generated content may be incorrect."/>
             <wp:cNvGraphicFramePr>
               <a:graphicFrameLocks xmlns:a="http://schemas.openxmlformats.org/drawingml/2006/main" noChangeAspect="1"/>
             </wp:cNvGraphicFramePr>
@@ -1046,7 +1601,7 @@
               <a:graphicData uri="http://schemas.openxmlformats.org/drawingml/2006/picture">
                 <pic:pic xmlns:pic="http://schemas.openxmlformats.org/drawingml/2006/picture">
                   <pic:nvPicPr>
-                    <pic:cNvPr id="773827532" name="Picture 773827532"/>
+                    <pic:cNvPr id="773827532" name="Picture 4" descr="A diagram of a network&#10;&#10;AI-generated content may be incorrect."/>
                     <pic:cNvPicPr/>
                   </pic:nvPicPr>
                   <pic:blipFill>
@@ -1064,7 +1619,7 @@
                   <pic:spPr>
                     <a:xfrm>
                       <a:off x="0" y="0"/>
-                      <a:ext cx="5943600" cy="6635750"/>
+                      <a:ext cx="7202581" cy="8041340"/>
                     </a:xfrm>
                     <a:prstGeom prst="rect">
                       <a:avLst/>
@@ -1087,15 +1642,6 @@
     </w:p>
     <w:p>
       <w:pPr>
-        <w:ind w:left="990" w:hanging="540"/>
-        <w:rPr>
-          <w:rFonts w:ascii="Times New Roman" w:hAnsi="Times New Roman" w:cs="Times New Roman"/>
-        </w:rPr>
-      </w:pPr>
-    </w:p>
-    <w:p>
-      <w:pPr>
-        <w:ind w:left="990" w:hanging="540"/>
         <w:rPr>
           <w:rFonts w:ascii="Times New Roman" w:hAnsi="Times New Roman" w:cs="Times New Roman"/>
         </w:rPr>
@@ -1121,6 +1667,14 @@
         </w:rPr>
         <w:t>.3 Under the Exports Tab,</w:t>
       </w:r>
+    </w:p>
+    <w:p>
+      <w:pPr>
+        <w:ind w:left="360" w:hanging="360"/>
+        <w:rPr>
+          <w:rFonts w:ascii="Times New Roman" w:hAnsi="Times New Roman" w:cs="Times New Roman"/>
+        </w:rPr>
+      </w:pPr>
     </w:p>
     <w:p>
       <w:pPr>
@@ -1167,58 +1721,9 @@
           <w:szCs w:val="36"/>
           <w:shd w:val="clear" w:color="auto" w:fill="FFFFFF"/>
         </w:rPr>
-        <w:t>re are 410 proteins with the node degrees &gt; 8.16</w:t>
-      </w:r>
-    </w:p>
-    <w:p>
-      <w:pPr>
-        <w:ind w:left="900" w:hanging="540"/>
-        <w:rPr>
-          <w:rFonts w:ascii="Times New Roman" w:hAnsi="Times New Roman" w:cs="Times New Roman"/>
-        </w:rPr>
-      </w:pPr>
-    </w:p>
-    <w:p>
-      <w:pPr>
-        <w:ind w:left="900" w:hanging="540"/>
-        <w:rPr>
-          <w:rFonts w:ascii="Times New Roman" w:hAnsi="Times New Roman" w:cs="Times New Roman"/>
-        </w:rPr>
-      </w:pPr>
-      <w:r>
-        <w:rPr>
-          <w:rFonts w:ascii="Times New Roman" w:hAnsi="Times New Roman" w:cs="Times New Roman"/>
-        </w:rPr>
-        <w:t>1</w:t>
-      </w:r>
-      <w:r>
-        <w:rPr>
-          <w:rFonts w:ascii="Times New Roman" w:hAnsi="Times New Roman" w:cs="Times New Roman"/>
-        </w:rPr>
-        <w:t>.3.2 Download the “as short tabular text output” file. W</w:t>
-      </w:r>
-      <w:r>
-        <w:rPr>
-          <w:rFonts w:ascii="Times New Roman" w:hAnsi="Times New Roman" w:cs="Times New Roman"/>
-        </w:rPr>
-        <w:t>ithin this file, w</w:t>
-      </w:r>
-      <w:r>
-        <w:rPr>
-          <w:rFonts w:ascii="Times New Roman" w:hAnsi="Times New Roman" w:cs="Times New Roman"/>
-        </w:rPr>
-        <w:t>hat information contributes to the Combined Score?</w:t>
-      </w:r>
-      <w:r>
-        <w:rPr>
-          <w:rFonts w:ascii="Times New Roman" w:hAnsi="Times New Roman" w:cs="Times New Roman"/>
-        </w:rPr>
-        <w:t xml:space="preserve"> What is the highest combine scored interaction? </w:t>
-      </w:r>
-    </w:p>
-    <w:p>
-      <w:pPr>
-        <w:ind w:left="900" w:hanging="540"/>
+        <w:t>re are 41</w:t>
+      </w:r>
+      <w:r>
         <w:rPr>
           <w:rFonts w:ascii="Gabriola" w:hAnsi="Gabriola" w:cs="Arial"/>
           <w:color w:val="333333"/>
@@ -1226,7 +1731,8 @@
           <w:szCs w:val="36"/>
           <w:shd w:val="clear" w:color="auto" w:fill="FFFFFF"/>
         </w:rPr>
-      </w:pPr>
+        <w:t>1</w:t>
+      </w:r>
       <w:r>
         <w:rPr>
           <w:rFonts w:ascii="Gabriola" w:hAnsi="Gabriola" w:cs="Arial"/>
@@ -1235,9 +1741,58 @@
           <w:szCs w:val="36"/>
           <w:shd w:val="clear" w:color="auto" w:fill="FFFFFF"/>
         </w:rPr>
-        <w:t>The</w:t>
-      </w:r>
-      <w:r>
+        <w:t xml:space="preserve"> proteins with the node degrees &gt; 8.16</w:t>
+      </w:r>
+    </w:p>
+    <w:p>
+      <w:pPr>
+        <w:ind w:left="900" w:hanging="540"/>
+        <w:rPr>
+          <w:rFonts w:ascii="Times New Roman" w:hAnsi="Times New Roman" w:cs="Times New Roman"/>
+        </w:rPr>
+      </w:pPr>
+    </w:p>
+    <w:p>
+      <w:pPr>
+        <w:ind w:left="900" w:hanging="540"/>
+        <w:rPr>
+          <w:rFonts w:ascii="Times New Roman" w:hAnsi="Times New Roman" w:cs="Times New Roman"/>
+        </w:rPr>
+      </w:pPr>
+      <w:r>
+        <w:rPr>
+          <w:rFonts w:ascii="Times New Roman" w:hAnsi="Times New Roman" w:cs="Times New Roman"/>
+        </w:rPr>
+        <w:t>1</w:t>
+      </w:r>
+      <w:r>
+        <w:rPr>
+          <w:rFonts w:ascii="Times New Roman" w:hAnsi="Times New Roman" w:cs="Times New Roman"/>
+        </w:rPr>
+        <w:t>.3.2 Download the “as short tabular text output” file. W</w:t>
+      </w:r>
+      <w:r>
+        <w:rPr>
+          <w:rFonts w:ascii="Times New Roman" w:hAnsi="Times New Roman" w:cs="Times New Roman"/>
+        </w:rPr>
+        <w:t>ithin this file, w</w:t>
+      </w:r>
+      <w:r>
+        <w:rPr>
+          <w:rFonts w:ascii="Times New Roman" w:hAnsi="Times New Roman" w:cs="Times New Roman"/>
+        </w:rPr>
+        <w:t>hat information contributes to the Combined Score?</w:t>
+      </w:r>
+      <w:r>
+        <w:rPr>
+          <w:rFonts w:ascii="Times New Roman" w:hAnsi="Times New Roman" w:cs="Times New Roman"/>
+        </w:rPr>
+        <w:t xml:space="preserve"> What is the highest combine scored interaction? </w:t>
+      </w:r>
+    </w:p>
+    <w:p>
+      <w:pPr>
+        <w:ind w:left="900" w:hanging="540"/>
         <w:rPr>
           <w:rFonts w:ascii="Gabriola" w:hAnsi="Gabriola" w:cs="Arial"/>
           <w:color w:val="333333"/>
@@ -1245,9 +1800,7 @@
           <w:szCs w:val="36"/>
           <w:shd w:val="clear" w:color="auto" w:fill="FFFFFF"/>
         </w:rPr>
-        <w:t xml:space="preserve"> combined score depends on all previous rows: (“</w:t>
-      </w:r>
-      <w:proofErr w:type="spellStart"/>
+      </w:pPr>
       <w:r>
         <w:rPr>
           <w:rFonts w:ascii="Gabriola" w:hAnsi="Gabriola" w:cs="Arial"/>
@@ -1256,9 +1809,8 @@
           <w:szCs w:val="36"/>
           <w:shd w:val="clear" w:color="auto" w:fill="FFFFFF"/>
         </w:rPr>
-        <w:t>neighborhood_on_chromosome</w:t>
-      </w:r>
-      <w:proofErr w:type="spellEnd"/>
+        <w:t>The</w:t>
+      </w:r>
       <w:r>
         <w:rPr>
           <w:rFonts w:ascii="Gabriola" w:hAnsi="Gabriola" w:cs="Arial"/>
@@ -1267,7 +1819,7 @@
           <w:szCs w:val="36"/>
           <w:shd w:val="clear" w:color="auto" w:fill="FFFFFF"/>
         </w:rPr>
-        <w:t xml:space="preserve">, </w:t>
+        <w:t xml:space="preserve"> combined score depends on all previous rows: (“</w:t>
       </w:r>
       <w:proofErr w:type="spellStart"/>
       <w:r>
@@ -1278,7 +1830,7 @@
           <w:szCs w:val="36"/>
           <w:shd w:val="clear" w:color="auto" w:fill="FFFFFF"/>
         </w:rPr>
-        <w:t>gene_fusio</w:t>
+        <w:t>neighborhood_on_chromosome</w:t>
       </w:r>
       <w:proofErr w:type="spellEnd"/>
       <w:r>
@@ -1300,7 +1852,7 @@
           <w:szCs w:val="36"/>
           <w:shd w:val="clear" w:color="auto" w:fill="FFFFFF"/>
         </w:rPr>
-        <w:t>phylogenetic_cooccurrence</w:t>
+        <w:t>gene_fusio</w:t>
       </w:r>
       <w:proofErr w:type="spellEnd"/>
       <w:r>
@@ -1313,6 +1865,7 @@
         </w:rPr>
         <w:t xml:space="preserve">, </w:t>
       </w:r>
+      <w:proofErr w:type="spellStart"/>
       <w:r>
         <w:rPr>
           <w:rFonts w:ascii="Gabriola" w:hAnsi="Gabriola" w:cs="Arial"/>
@@ -1321,8 +1874,9 @@
           <w:szCs w:val="36"/>
           <w:shd w:val="clear" w:color="auto" w:fill="FFFFFF"/>
         </w:rPr>
-        <w:t>homology</w:t>
-      </w:r>
+        <w:t>phylogenetic_cooccurrence</w:t>
+      </w:r>
+      <w:proofErr w:type="spellEnd"/>
       <w:r>
         <w:rPr>
           <w:rFonts w:ascii="Gabriola" w:hAnsi="Gabriola" w:cs="Arial"/>
@@ -1333,7 +1887,6 @@
         </w:rPr>
         <w:t xml:space="preserve">, </w:t>
       </w:r>
-      <w:proofErr w:type="spellStart"/>
       <w:r>
         <w:rPr>
           <w:rFonts w:ascii="Gabriola" w:hAnsi="Gabriola" w:cs="Arial"/>
@@ -1342,9 +1895,8 @@
           <w:szCs w:val="36"/>
           <w:shd w:val="clear" w:color="auto" w:fill="FFFFFF"/>
         </w:rPr>
-        <w:t>coexpression</w:t>
-      </w:r>
-      <w:proofErr w:type="spellEnd"/>
+        <w:t>homology</w:t>
+      </w:r>
       <w:r>
         <w:rPr>
           <w:rFonts w:ascii="Gabriola" w:hAnsi="Gabriola" w:cs="Arial"/>
@@ -1364,7 +1916,7 @@
           <w:szCs w:val="36"/>
           <w:shd w:val="clear" w:color="auto" w:fill="FFFFFF"/>
         </w:rPr>
-        <w:t>experimentally_determined_interaction</w:t>
+        <w:t>coexpression</w:t>
       </w:r>
       <w:proofErr w:type="spellEnd"/>
       <w:r>
@@ -1386,7 +1938,7 @@
           <w:szCs w:val="36"/>
           <w:shd w:val="clear" w:color="auto" w:fill="FFFFFF"/>
         </w:rPr>
-        <w:t>database_annotated</w:t>
+        <w:t>experimentally_determined_interaction</w:t>
       </w:r>
       <w:proofErr w:type="spellEnd"/>
       <w:r>
@@ -1408,7 +1960,7 @@
           <w:szCs w:val="36"/>
           <w:shd w:val="clear" w:color="auto" w:fill="FFFFFF"/>
         </w:rPr>
-        <w:t>automated_textmining</w:t>
+        <w:t>database_annotated</w:t>
       </w:r>
       <w:proofErr w:type="spellEnd"/>
       <w:r>
@@ -1419,12 +1971,10 @@
           <w:szCs w:val="36"/>
           <w:shd w:val="clear" w:color="auto" w:fill="FFFFFF"/>
         </w:rPr>
-        <w:t>”)</w:t>
-      </w:r>
-    </w:p>
-    <w:p>
-      <w:pPr>
-        <w:ind w:left="900" w:hanging="540"/>
+        <w:t xml:space="preserve">, </w:t>
+      </w:r>
+      <w:proofErr w:type="spellStart"/>
+      <w:r>
         <w:rPr>
           <w:rFonts w:ascii="Gabriola" w:hAnsi="Gabriola" w:cs="Arial"/>
           <w:color w:val="333333"/>
@@ -1432,15 +1982,9 @@
           <w:szCs w:val="36"/>
           <w:shd w:val="clear" w:color="auto" w:fill="FFFFFF"/>
         </w:rPr>
-      </w:pPr>
-    </w:p>
-    <w:p>
-      <w:pPr>
-        <w:ind w:left="900" w:hanging="540"/>
-        <w:rPr>
-          <w:rFonts w:ascii="Times New Roman" w:hAnsi="Times New Roman" w:cs="Times New Roman"/>
-        </w:rPr>
-      </w:pPr>
+        <w:t>automated_textmining</w:t>
+      </w:r>
+      <w:proofErr w:type="spellEnd"/>
       <w:r>
         <w:rPr>
           <w:rFonts w:ascii="Gabriola" w:hAnsi="Gabriola" w:cs="Arial"/>
@@ -1449,9 +1993,12 @@
           <w:szCs w:val="36"/>
           <w:shd w:val="clear" w:color="auto" w:fill="FFFFFF"/>
         </w:rPr>
-        <w:t xml:space="preserve">The highest </w:t>
-      </w:r>
-      <w:r>
+        <w:t>”)</w:t>
+      </w:r>
+    </w:p>
+    <w:p>
+      <w:pPr>
+        <w:ind w:left="900" w:hanging="540"/>
         <w:rPr>
           <w:rFonts w:ascii="Gabriola" w:hAnsi="Gabriola" w:cs="Arial"/>
           <w:color w:val="333333"/>
@@ -1459,16 +2006,35 @@
           <w:szCs w:val="36"/>
           <w:shd w:val="clear" w:color="auto" w:fill="FFFFFF"/>
         </w:rPr>
+      </w:pPr>
+    </w:p>
+    <w:p>
+      <w:pPr>
+        <w:ind w:left="900" w:hanging="540"/>
+        <w:rPr>
+          <w:rFonts w:ascii="Times New Roman" w:hAnsi="Times New Roman" w:cs="Times New Roman"/>
+        </w:rPr>
+      </w:pPr>
+      <w:r>
+        <w:rPr>
+          <w:rFonts w:ascii="Gabriola" w:hAnsi="Gabriola" w:cs="Arial"/>
+          <w:color w:val="333333"/>
+          <w:sz w:val="36"/>
+          <w:szCs w:val="36"/>
+          <w:shd w:val="clear" w:color="auto" w:fill="FFFFFF"/>
+        </w:rPr>
+        <w:t xml:space="preserve">The highest </w:t>
+      </w:r>
+      <w:r>
+        <w:rPr>
+          <w:rFonts w:ascii="Gabriola" w:hAnsi="Gabriola" w:cs="Arial"/>
+          <w:color w:val="333333"/>
+          <w:sz w:val="36"/>
+          <w:szCs w:val="36"/>
+          <w:shd w:val="clear" w:color="auto" w:fill="FFFFFF"/>
+        </w:rPr>
         <w:t>combine score is: 0.999</w:t>
       </w:r>
-    </w:p>
-    <w:p>
-      <w:pPr>
-        <w:ind w:left="900" w:hanging="540"/>
-        <w:rPr>
-          <w:rFonts w:ascii="Times New Roman" w:hAnsi="Times New Roman" w:cs="Times New Roman"/>
-        </w:rPr>
-      </w:pPr>
     </w:p>
     <w:p>
       <w:pPr>
@@ -1697,6 +2263,14 @@
     </w:p>
     <w:p>
       <w:pPr>
+        <w:ind w:left="360" w:hanging="360"/>
+        <w:rPr>
+          <w:rFonts w:ascii="Times New Roman" w:hAnsi="Times New Roman" w:cs="Times New Roman"/>
+        </w:rPr>
+      </w:pPr>
+    </w:p>
+    <w:p>
+      <w:pPr>
         <w:ind w:left="360" w:firstLine="90"/>
         <w:rPr>
           <w:rFonts w:ascii="Times New Roman" w:hAnsi="Times New Roman" w:cs="Times New Roman"/>
@@ -1712,21 +2286,7 @@
         <w:rPr>
           <w:rFonts w:ascii="Times New Roman" w:hAnsi="Times New Roman" w:cs="Times New Roman"/>
         </w:rPr>
-        <w:t xml:space="preserve">.4.1 </w:t>
-      </w:r>
-      <w:proofErr w:type="gramStart"/>
-      <w:r>
-        <w:rPr>
-          <w:rFonts w:ascii="Times New Roman" w:hAnsi="Times New Roman" w:cs="Times New Roman"/>
-        </w:rPr>
-        <w:t>Submit  a</w:t>
-      </w:r>
-      <w:proofErr w:type="gramEnd"/>
-      <w:r>
-        <w:rPr>
-          <w:rFonts w:ascii="Times New Roman" w:hAnsi="Times New Roman" w:cs="Times New Roman"/>
-        </w:rPr>
-        <w:t xml:space="preserve"> screen shot of the network as is.</w:t>
+        <w:t>.4.1 Submit a screen shot of the network as is.</w:t>
       </w:r>
     </w:p>
     <w:p>
@@ -1747,6 +2307,7 @@
       <w:r>
         <w:rPr>
           <w:rFonts w:ascii="Times New Roman" w:hAnsi="Times New Roman" w:cs="Times New Roman"/>
+          <w:noProof/>
         </w:rPr>
         <w:drawing>
           <wp:inline distT="0" distB="0" distL="0" distR="0" wp14:anchorId="1461FE05" wp14:editId="3BA60426">
@@ -1892,7 +2453,6 @@
         <w:rPr>
           <w:rFonts w:ascii="Times New Roman" w:hAnsi="Times New Roman" w:cs="Times New Roman"/>
         </w:rPr>
-        <w:lastRenderedPageBreak/>
         <w:t>1</w:t>
       </w:r>
       <w:r>
@@ -1980,6 +2540,7 @@
       <w:r>
         <w:rPr>
           <w:rFonts w:ascii="Times New Roman" w:hAnsi="Times New Roman" w:cs="Times New Roman"/>
+          <w:noProof/>
         </w:rPr>
         <w:drawing>
           <wp:inline distT="0" distB="0" distL="0" distR="0" wp14:anchorId="126F1F8D" wp14:editId="67931BC1">
@@ -2077,17 +2638,7 @@
           <w:szCs w:val="36"/>
           <w:shd w:val="clear" w:color="auto" w:fill="FFFFFF"/>
         </w:rPr>
-        <w:t xml:space="preserve">The </w:t>
-      </w:r>
-      <w:r>
-        <w:rPr>
-          <w:rFonts w:ascii="Gabriola" w:hAnsi="Gabriola" w:cs="Arial"/>
-          <w:color w:val="333333"/>
-          <w:sz w:val="36"/>
-          <w:szCs w:val="36"/>
-          <w:shd w:val="clear" w:color="auto" w:fill="FFFFFF"/>
-        </w:rPr>
-        <w:t xml:space="preserve">network is clearer and shows less points that leads to nothing. </w:t>
+        <w:t xml:space="preserve">The network is clearer and shows less points that leads to nothing. </w:t>
       </w:r>
     </w:p>
     <w:p>
@@ -2151,7 +2702,6 @@
           <w:b/>
           <w:bCs/>
         </w:rPr>
-        <w:lastRenderedPageBreak/>
         <w:t xml:space="preserve">Part </w:t>
       </w:r>
       <w:r>
